--- a/DOCUMENTATION/Docs/Manual técnico de ensamblaje - Rastreador GPS con A9G.docx
+++ b/DOCUMENTATION/Docs/Manual técnico de ensamblaje - Rastreador GPS con A9G.docx
@@ -5,98 +5,57 @@
     <w:p>
       <w:pPr>
         <w:spacing w:before="100" w:beforeAutospacing="1" w:after="100" w:afterAutospacing="1" w:line="240" w:lineRule="auto"/>
+        <w:jc w:val="both"/>
         <w:outlineLvl w:val="1"/>
         <w:rPr>
-          <w:rFonts w:ascii="Times New Roman" w:eastAsia="Times New Roman" w:hAnsi="Times New Roman" w:cs="Times New Roman"/>
+          <w:rFonts w:ascii="Arial" w:eastAsia="Times New Roman" w:hAnsi="Arial" w:cs="Arial"/>
           <w:b/>
           <w:bCs/>
-          <w:kern w:val="0"/>
-          <w:sz w:val="36"/>
-          <w:szCs w:val="36"/>
-          <w:lang w:eastAsia="es-CO"/>
-          <w14:ligatures w14:val="none"/>
-        </w:rPr>
-      </w:pPr>
-      <w:r>
-        <w:rPr>
-          <w:rFonts w:ascii="Segoe UI Emoji" w:eastAsia="Times New Roman" w:hAnsi="Segoe UI Emoji" w:cs="Segoe UI Emoji"/>
+          <w:color w:val="153D63" w:themeColor="text2" w:themeTint="E6"/>
+          <w:kern w:val="0"/>
+          <w:lang w:eastAsia="es-CO"/>
+          <w14:ligatures w14:val="none"/>
+        </w:rPr>
+      </w:pPr>
+      <w:r>
+        <w:rPr>
+          <w:rFonts w:ascii="Arial" w:eastAsia="Times New Roman" w:hAnsi="Arial" w:cs="Arial"/>
           <w:b/>
           <w:bCs/>
-          <w:kern w:val="0"/>
-          <w:sz w:val="36"/>
-          <w:szCs w:val="36"/>
-          <w:lang w:eastAsia="es-CO"/>
-          <w14:ligatures w14:val="none"/>
-        </w:rPr>
-        <w:t>🛠</w:t>
-      </w:r>
-      <w:r>
-        <w:rPr>
-          <w:rFonts w:ascii="Times New Roman" w:eastAsia="Times New Roman" w:hAnsi="Times New Roman" w:cs="Times New Roman"/>
+          <w:color w:val="153D63" w:themeColor="text2" w:themeTint="E6"/>
+          <w:kern w:val="0"/>
+          <w:lang w:eastAsia="es-CO"/>
+          <w14:ligatures w14:val="none"/>
+        </w:rPr>
+        <w:t>Manual técnico de ensamblaje: Rastreador GPS con A9G</w:t>
+      </w:r>
+    </w:p>
+    <w:p>
+      <w:pPr>
+        <w:spacing w:before="100" w:beforeAutospacing="1" w:after="100" w:afterAutospacing="1" w:line="240" w:lineRule="auto"/>
+        <w:jc w:val="both"/>
+        <w:outlineLvl w:val="2"/>
+        <w:rPr>
+          <w:rFonts w:ascii="Arial" w:eastAsia="Times New Roman" w:hAnsi="Arial" w:cs="Arial"/>
           <w:b/>
           <w:bCs/>
-          <w:kern w:val="0"/>
-          <w:sz w:val="36"/>
-          <w:szCs w:val="36"/>
-          <w:lang w:eastAsia="es-CO"/>
-          <w14:ligatures w14:val="none"/>
-        </w:rPr>
-        <w:t>️ Manual técnico de ensamblaje: Rastreador GPS con A9G</w:t>
-      </w:r>
-    </w:p>
-    <w:p>
-      <w:pPr>
-        <w:spacing w:before="100" w:beforeAutospacing="1" w:after="100" w:afterAutospacing="1" w:line="240" w:lineRule="auto"/>
-        <w:outlineLvl w:val="2"/>
-        <w:rPr>
-          <w:rFonts w:ascii="Times New Roman" w:eastAsia="Times New Roman" w:hAnsi="Times New Roman" w:cs="Times New Roman"/>
+          <w:color w:val="153D63" w:themeColor="text2" w:themeTint="E6"/>
+          <w:kern w:val="0"/>
+          <w:lang w:eastAsia="es-CO"/>
+          <w14:ligatures w14:val="none"/>
+        </w:rPr>
+      </w:pPr>
+      <w:r>
+        <w:rPr>
+          <w:rFonts w:ascii="Arial" w:eastAsia="Times New Roman" w:hAnsi="Arial" w:cs="Arial"/>
           <w:b/>
           <w:bCs/>
-          <w:kern w:val="0"/>
-          <w:sz w:val="27"/>
-          <w:szCs w:val="27"/>
-          <w:lang w:eastAsia="es-CO"/>
-          <w14:ligatures w14:val="none"/>
-        </w:rPr>
-      </w:pPr>
-      <w:r>
-        <w:rPr>
-          <w:rFonts w:ascii="Times New Roman" w:eastAsia="Times New Roman" w:hAnsi="Times New Roman" w:cs="Times New Roman"/>
-          <w:b/>
-          <w:bCs/>
-          <w:kern w:val="0"/>
-          <w:sz w:val="27"/>
-          <w:szCs w:val="27"/>
-          <w:lang w:eastAsia="es-CO"/>
-          <w14:ligatures w14:val="none"/>
-        </w:rPr>
-        <w:t xml:space="preserve">1. </w:t>
-      </w:r>
-      <w:r>
-        <w:rPr>
-          <w:rFonts w:ascii="Segoe UI Emoji" w:eastAsia="Times New Roman" w:hAnsi="Segoe UI Emoji" w:cs="Segoe UI Emoji"/>
-          <w:b/>
-          <w:bCs/>
-          <w:kern w:val="0"/>
-          <w:sz w:val="27"/>
-          <w:szCs w:val="27"/>
-          <w:lang w:eastAsia="es-CO"/>
-          <w14:ligatures w14:val="none"/>
-        </w:rPr>
-        <w:t>🔧</w:t>
-      </w:r>
-      <w:r>
-        <w:rPr>
-          <w:rFonts w:ascii="Times New Roman" w:eastAsia="Times New Roman" w:hAnsi="Times New Roman" w:cs="Times New Roman"/>
-          <w:b/>
-          <w:bCs/>
-          <w:kern w:val="0"/>
-          <w:sz w:val="27"/>
-          <w:szCs w:val="27"/>
-          <w:lang w:eastAsia="es-CO"/>
-          <w14:ligatures w14:val="none"/>
-        </w:rPr>
-        <w:t xml:space="preserve"> Componentes necesarios</w:t>
+          <w:color w:val="153D63" w:themeColor="text2" w:themeTint="E6"/>
+          <w:kern w:val="0"/>
+          <w:lang w:eastAsia="es-CO"/>
+          <w14:ligatures w14:val="none"/>
+        </w:rPr>
+        <w:t>1. Componentes necesarios</w:t>
       </w:r>
     </w:p>
     <w:tbl>
@@ -112,8 +71,8 @@
         <w:tblLook w:val="04A0" w:firstRow="1" w:lastRow="0" w:firstColumn="1" w:lastColumn="0" w:noHBand="0" w:noVBand="1"/>
       </w:tblPr>
       <w:tblGrid>
-        <w:gridCol w:w="1802"/>
-        <w:gridCol w:w="5221"/>
+        <w:gridCol w:w="1929"/>
+        <w:gridCol w:w="5772"/>
       </w:tblGrid>
       <w:tr>
         <w:trPr>
@@ -129,11 +88,12 @@
           <w:p>
             <w:pPr>
               <w:spacing w:after="0" w:line="240" w:lineRule="auto"/>
-              <w:jc w:val="center"/>
-              <w:rPr>
-                <w:rFonts w:ascii="Times New Roman" w:eastAsia="Times New Roman" w:hAnsi="Times New Roman" w:cs="Times New Roman"/>
+              <w:jc w:val="both"/>
+              <w:rPr>
+                <w:rFonts w:ascii="Arial" w:eastAsia="Times New Roman" w:hAnsi="Arial" w:cs="Arial"/>
                 <w:b/>
                 <w:bCs/>
+                <w:color w:val="153D63" w:themeColor="text2" w:themeTint="E6"/>
                 <w:kern w:val="0"/>
                 <w:lang w:eastAsia="es-CO"/>
                 <w14:ligatures w14:val="none"/>
@@ -141,9 +101,10 @@
             </w:pPr>
             <w:r>
               <w:rPr>
-                <w:rFonts w:ascii="Times New Roman" w:eastAsia="Times New Roman" w:hAnsi="Times New Roman" w:cs="Times New Roman"/>
+                <w:rFonts w:ascii="Arial" w:eastAsia="Times New Roman" w:hAnsi="Arial" w:cs="Arial"/>
                 <w:b/>
                 <w:bCs/>
+                <w:color w:val="153D63" w:themeColor="text2" w:themeTint="E6"/>
                 <w:kern w:val="0"/>
                 <w:lang w:eastAsia="es-CO"/>
                 <w14:ligatures w14:val="none"/>
@@ -161,11 +122,12 @@
           <w:p>
             <w:pPr>
               <w:spacing w:after="0" w:line="240" w:lineRule="auto"/>
-              <w:jc w:val="center"/>
-              <w:rPr>
-                <w:rFonts w:ascii="Times New Roman" w:eastAsia="Times New Roman" w:hAnsi="Times New Roman" w:cs="Times New Roman"/>
+              <w:jc w:val="both"/>
+              <w:rPr>
+                <w:rFonts w:ascii="Arial" w:eastAsia="Times New Roman" w:hAnsi="Arial" w:cs="Arial"/>
                 <w:b/>
                 <w:bCs/>
+                <w:color w:val="153D63" w:themeColor="text2" w:themeTint="E6"/>
                 <w:kern w:val="0"/>
                 <w:lang w:eastAsia="es-CO"/>
                 <w14:ligatures w14:val="none"/>
@@ -173,9 +135,10 @@
             </w:pPr>
             <w:r>
               <w:rPr>
-                <w:rFonts w:ascii="Times New Roman" w:eastAsia="Times New Roman" w:hAnsi="Times New Roman" w:cs="Times New Roman"/>
+                <w:rFonts w:ascii="Arial" w:eastAsia="Times New Roman" w:hAnsi="Arial" w:cs="Arial"/>
                 <w:b/>
                 <w:bCs/>
+                <w:color w:val="153D63" w:themeColor="text2" w:themeTint="E6"/>
                 <w:kern w:val="0"/>
                 <w:lang w:eastAsia="es-CO"/>
                 <w14:ligatures w14:val="none"/>
@@ -198,8 +161,9 @@
           <w:p>
             <w:pPr>
               <w:spacing w:after="0" w:line="240" w:lineRule="auto"/>
-              <w:rPr>
-                <w:rFonts w:ascii="Times New Roman" w:eastAsia="Times New Roman" w:hAnsi="Times New Roman" w:cs="Times New Roman"/>
+              <w:jc w:val="both"/>
+              <w:rPr>
+                <w:rFonts w:ascii="Arial" w:eastAsia="Times New Roman" w:hAnsi="Arial" w:cs="Arial"/>
                 <w:kern w:val="0"/>
                 <w:lang w:eastAsia="es-CO"/>
                 <w14:ligatures w14:val="none"/>
@@ -207,7 +171,7 @@
             </w:pPr>
             <w:r>
               <w:rPr>
-                <w:rFonts w:ascii="Times New Roman" w:eastAsia="Times New Roman" w:hAnsi="Times New Roman" w:cs="Times New Roman"/>
+                <w:rFonts w:ascii="Arial" w:eastAsia="Times New Roman" w:hAnsi="Arial" w:cs="Arial"/>
                 <w:kern w:val="0"/>
                 <w:lang w:eastAsia="es-CO"/>
                 <w14:ligatures w14:val="none"/>
@@ -225,8 +189,9 @@
           <w:p>
             <w:pPr>
               <w:spacing w:after="0" w:line="240" w:lineRule="auto"/>
-              <w:rPr>
-                <w:rFonts w:ascii="Times New Roman" w:eastAsia="Times New Roman" w:hAnsi="Times New Roman" w:cs="Times New Roman"/>
+              <w:jc w:val="both"/>
+              <w:rPr>
+                <w:rFonts w:ascii="Arial" w:eastAsia="Times New Roman" w:hAnsi="Arial" w:cs="Arial"/>
                 <w:kern w:val="0"/>
                 <w:lang w:eastAsia="es-CO"/>
                 <w14:ligatures w14:val="none"/>
@@ -234,7 +199,7 @@
             </w:pPr>
             <w:r>
               <w:rPr>
-                <w:rFonts w:ascii="Times New Roman" w:eastAsia="Times New Roman" w:hAnsi="Times New Roman" w:cs="Times New Roman"/>
+                <w:rFonts w:ascii="Arial" w:eastAsia="Times New Roman" w:hAnsi="Arial" w:cs="Arial"/>
                 <w:kern w:val="0"/>
                 <w:lang w:eastAsia="es-CO"/>
                 <w14:ligatures w14:val="none"/>
@@ -257,8 +222,9 @@
           <w:p>
             <w:pPr>
               <w:spacing w:after="0" w:line="240" w:lineRule="auto"/>
-              <w:rPr>
-                <w:rFonts w:ascii="Times New Roman" w:eastAsia="Times New Roman" w:hAnsi="Times New Roman" w:cs="Times New Roman"/>
+              <w:jc w:val="both"/>
+              <w:rPr>
+                <w:rFonts w:ascii="Arial" w:eastAsia="Times New Roman" w:hAnsi="Arial" w:cs="Arial"/>
                 <w:kern w:val="0"/>
                 <w:lang w:eastAsia="es-CO"/>
                 <w14:ligatures w14:val="none"/>
@@ -266,7 +232,7 @@
             </w:pPr>
             <w:r>
               <w:rPr>
-                <w:rFonts w:ascii="Times New Roman" w:eastAsia="Times New Roman" w:hAnsi="Times New Roman" w:cs="Times New Roman"/>
+                <w:rFonts w:ascii="Arial" w:eastAsia="Times New Roman" w:hAnsi="Arial" w:cs="Arial"/>
                 <w:kern w:val="0"/>
                 <w:lang w:eastAsia="es-CO"/>
                 <w14:ligatures w14:val="none"/>
@@ -284,8 +250,9 @@
           <w:p>
             <w:pPr>
               <w:spacing w:after="0" w:line="240" w:lineRule="auto"/>
-              <w:rPr>
-                <w:rFonts w:ascii="Times New Roman" w:eastAsia="Times New Roman" w:hAnsi="Times New Roman" w:cs="Times New Roman"/>
+              <w:jc w:val="both"/>
+              <w:rPr>
+                <w:rFonts w:ascii="Arial" w:eastAsia="Times New Roman" w:hAnsi="Arial" w:cs="Arial"/>
                 <w:kern w:val="0"/>
                 <w:lang w:eastAsia="es-CO"/>
                 <w14:ligatures w14:val="none"/>
@@ -293,7 +260,7 @@
             </w:pPr>
             <w:r>
               <w:rPr>
-                <w:rFonts w:ascii="Times New Roman" w:eastAsia="Times New Roman" w:hAnsi="Times New Roman" w:cs="Times New Roman"/>
+                <w:rFonts w:ascii="Arial" w:eastAsia="Times New Roman" w:hAnsi="Arial" w:cs="Arial"/>
                 <w:kern w:val="0"/>
                 <w:lang w:eastAsia="es-CO"/>
                 <w14:ligatures w14:val="none"/>
@@ -316,8 +283,9 @@
           <w:p>
             <w:pPr>
               <w:spacing w:after="0" w:line="240" w:lineRule="auto"/>
-              <w:rPr>
-                <w:rFonts w:ascii="Times New Roman" w:eastAsia="Times New Roman" w:hAnsi="Times New Roman" w:cs="Times New Roman"/>
+              <w:jc w:val="both"/>
+              <w:rPr>
+                <w:rFonts w:ascii="Arial" w:eastAsia="Times New Roman" w:hAnsi="Arial" w:cs="Arial"/>
                 <w:kern w:val="0"/>
                 <w:lang w:eastAsia="es-CO"/>
                 <w14:ligatures w14:val="none"/>
@@ -325,7 +293,7 @@
             </w:pPr>
             <w:r>
               <w:rPr>
-                <w:rFonts w:ascii="Times New Roman" w:eastAsia="Times New Roman" w:hAnsi="Times New Roman" w:cs="Times New Roman"/>
+                <w:rFonts w:ascii="Arial" w:eastAsia="Times New Roman" w:hAnsi="Arial" w:cs="Arial"/>
                 <w:kern w:val="0"/>
                 <w:lang w:eastAsia="es-CO"/>
                 <w14:ligatures w14:val="none"/>
@@ -343,8 +311,9 @@
           <w:p>
             <w:pPr>
               <w:spacing w:after="0" w:line="240" w:lineRule="auto"/>
-              <w:rPr>
-                <w:rFonts w:ascii="Times New Roman" w:eastAsia="Times New Roman" w:hAnsi="Times New Roman" w:cs="Times New Roman"/>
+              <w:jc w:val="both"/>
+              <w:rPr>
+                <w:rFonts w:ascii="Arial" w:eastAsia="Times New Roman" w:hAnsi="Arial" w:cs="Arial"/>
                 <w:kern w:val="0"/>
                 <w:lang w:eastAsia="es-CO"/>
                 <w14:ligatures w14:val="none"/>
@@ -352,7 +321,7 @@
             </w:pPr>
             <w:r>
               <w:rPr>
-                <w:rFonts w:ascii="Times New Roman" w:eastAsia="Times New Roman" w:hAnsi="Times New Roman" w:cs="Times New Roman"/>
+                <w:rFonts w:ascii="Arial" w:eastAsia="Times New Roman" w:hAnsi="Arial" w:cs="Arial"/>
                 <w:kern w:val="0"/>
                 <w:lang w:eastAsia="es-CO"/>
                 <w14:ligatures w14:val="none"/>
@@ -375,8 +344,9 @@
           <w:p>
             <w:pPr>
               <w:spacing w:after="0" w:line="240" w:lineRule="auto"/>
-              <w:rPr>
-                <w:rFonts w:ascii="Times New Roman" w:eastAsia="Times New Roman" w:hAnsi="Times New Roman" w:cs="Times New Roman"/>
+              <w:jc w:val="both"/>
+              <w:rPr>
+                <w:rFonts w:ascii="Arial" w:eastAsia="Times New Roman" w:hAnsi="Arial" w:cs="Arial"/>
                 <w:kern w:val="0"/>
                 <w:lang w:eastAsia="es-CO"/>
                 <w14:ligatures w14:val="none"/>
@@ -384,7 +354,7 @@
             </w:pPr>
             <w:r>
               <w:rPr>
-                <w:rFonts w:ascii="Times New Roman" w:eastAsia="Times New Roman" w:hAnsi="Times New Roman" w:cs="Times New Roman"/>
+                <w:rFonts w:ascii="Arial" w:eastAsia="Times New Roman" w:hAnsi="Arial" w:cs="Arial"/>
                 <w:kern w:val="0"/>
                 <w:lang w:eastAsia="es-CO"/>
                 <w14:ligatures w14:val="none"/>
@@ -393,7 +363,7 @@
             </w:r>
             <w:r>
               <w:rPr>
-                <w:rFonts w:ascii="Times New Roman" w:eastAsia="Times New Roman" w:hAnsi="Times New Roman" w:cs="Times New Roman"/>
+                <w:rFonts w:ascii="Arial" w:eastAsia="Times New Roman" w:hAnsi="Arial" w:cs="Arial"/>
                 <w:kern w:val="0"/>
                 <w:lang w:eastAsia="es-CO"/>
                 <w14:ligatures w14:val="none"/>
@@ -412,8 +382,9 @@
           <w:p>
             <w:pPr>
               <w:spacing w:after="0" w:line="240" w:lineRule="auto"/>
-              <w:rPr>
-                <w:rFonts w:ascii="Times New Roman" w:eastAsia="Times New Roman" w:hAnsi="Times New Roman" w:cs="Times New Roman"/>
+              <w:jc w:val="both"/>
+              <w:rPr>
+                <w:rFonts w:ascii="Arial" w:eastAsia="Times New Roman" w:hAnsi="Arial" w:cs="Arial"/>
                 <w:kern w:val="0"/>
                 <w:lang w:eastAsia="es-CO"/>
                 <w14:ligatures w14:val="none"/>
@@ -421,7 +392,7 @@
             </w:pPr>
             <w:r>
               <w:rPr>
-                <w:rFonts w:ascii="Times New Roman" w:eastAsia="Times New Roman" w:hAnsi="Times New Roman" w:cs="Times New Roman"/>
+                <w:rFonts w:ascii="Arial" w:eastAsia="Times New Roman" w:hAnsi="Arial" w:cs="Arial"/>
                 <w:kern w:val="0"/>
                 <w:lang w:eastAsia="es-CO"/>
                 <w14:ligatures w14:val="none"/>
@@ -444,8 +415,9 @@
           <w:p>
             <w:pPr>
               <w:spacing w:after="0" w:line="240" w:lineRule="auto"/>
-              <w:rPr>
-                <w:rFonts w:ascii="Times New Roman" w:eastAsia="Times New Roman" w:hAnsi="Times New Roman" w:cs="Times New Roman"/>
+              <w:jc w:val="both"/>
+              <w:rPr>
+                <w:rFonts w:ascii="Arial" w:eastAsia="Times New Roman" w:hAnsi="Arial" w:cs="Arial"/>
                 <w:kern w:val="0"/>
                 <w:lang w:eastAsia="es-CO"/>
                 <w14:ligatures w14:val="none"/>
@@ -453,7 +425,7 @@
             </w:pPr>
             <w:r>
               <w:rPr>
-                <w:rFonts w:ascii="Times New Roman" w:eastAsia="Times New Roman" w:hAnsi="Times New Roman" w:cs="Times New Roman"/>
+                <w:rFonts w:ascii="Arial" w:eastAsia="Times New Roman" w:hAnsi="Arial" w:cs="Arial"/>
                 <w:kern w:val="0"/>
                 <w:lang w:eastAsia="es-CO"/>
                 <w14:ligatures w14:val="none"/>
@@ -462,7 +434,7 @@
             </w:r>
             <w:r>
               <w:rPr>
-                <w:rFonts w:ascii="Times New Roman" w:eastAsia="Times New Roman" w:hAnsi="Times New Roman" w:cs="Times New Roman"/>
+                <w:rFonts w:ascii="Arial" w:eastAsia="Times New Roman" w:hAnsi="Arial" w:cs="Arial"/>
                 <w:kern w:val="0"/>
                 <w:lang w:eastAsia="es-CO"/>
                 <w14:ligatures w14:val="none"/>
@@ -481,8 +453,9 @@
           <w:p>
             <w:pPr>
               <w:spacing w:after="0" w:line="240" w:lineRule="auto"/>
-              <w:rPr>
-                <w:rFonts w:ascii="Times New Roman" w:eastAsia="Times New Roman" w:hAnsi="Times New Roman" w:cs="Times New Roman"/>
+              <w:jc w:val="both"/>
+              <w:rPr>
+                <w:rFonts w:ascii="Arial" w:eastAsia="Times New Roman" w:hAnsi="Arial" w:cs="Arial"/>
                 <w:kern w:val="0"/>
                 <w:lang w:eastAsia="es-CO"/>
                 <w14:ligatures w14:val="none"/>
@@ -490,7 +463,7 @@
             </w:pPr>
             <w:r>
               <w:rPr>
-                <w:rFonts w:ascii="Times New Roman" w:eastAsia="Times New Roman" w:hAnsi="Times New Roman" w:cs="Times New Roman"/>
+                <w:rFonts w:ascii="Arial" w:eastAsia="Times New Roman" w:hAnsi="Arial" w:cs="Arial"/>
                 <w:kern w:val="0"/>
                 <w:lang w:eastAsia="es-CO"/>
                 <w14:ligatures w14:val="none"/>
@@ -513,8 +486,9 @@
           <w:p>
             <w:pPr>
               <w:spacing w:after="0" w:line="240" w:lineRule="auto"/>
-              <w:rPr>
-                <w:rFonts w:ascii="Times New Roman" w:eastAsia="Times New Roman" w:hAnsi="Times New Roman" w:cs="Times New Roman"/>
+              <w:jc w:val="both"/>
+              <w:rPr>
+                <w:rFonts w:ascii="Arial" w:eastAsia="Times New Roman" w:hAnsi="Arial" w:cs="Arial"/>
                 <w:kern w:val="0"/>
                 <w:lang w:eastAsia="es-CO"/>
                 <w14:ligatures w14:val="none"/>
@@ -522,7 +496,7 @@
             </w:pPr>
             <w:r>
               <w:rPr>
-                <w:rFonts w:ascii="Times New Roman" w:eastAsia="Times New Roman" w:hAnsi="Times New Roman" w:cs="Times New Roman"/>
+                <w:rFonts w:ascii="Arial" w:eastAsia="Times New Roman" w:hAnsi="Arial" w:cs="Arial"/>
                 <w:kern w:val="0"/>
                 <w:lang w:eastAsia="es-CO"/>
                 <w14:ligatures w14:val="none"/>
@@ -540,8 +514,9 @@
           <w:p>
             <w:pPr>
               <w:spacing w:after="0" w:line="240" w:lineRule="auto"/>
-              <w:rPr>
-                <w:rFonts w:ascii="Times New Roman" w:eastAsia="Times New Roman" w:hAnsi="Times New Roman" w:cs="Times New Roman"/>
+              <w:jc w:val="both"/>
+              <w:rPr>
+                <w:rFonts w:ascii="Arial" w:eastAsia="Times New Roman" w:hAnsi="Arial" w:cs="Arial"/>
                 <w:kern w:val="0"/>
                 <w:lang w:eastAsia="es-CO"/>
                 <w14:ligatures w14:val="none"/>
@@ -549,7 +524,7 @@
             </w:pPr>
             <w:r>
               <w:rPr>
-                <w:rFonts w:ascii="Times New Roman" w:eastAsia="Times New Roman" w:hAnsi="Times New Roman" w:cs="Times New Roman"/>
+                <w:rFonts w:ascii="Arial" w:eastAsia="Times New Roman" w:hAnsi="Arial" w:cs="Arial"/>
                 <w:kern w:val="0"/>
                 <w:lang w:eastAsia="es-CO"/>
                 <w14:ligatures w14:val="none"/>
@@ -572,8 +547,9 @@
           <w:p>
             <w:pPr>
               <w:spacing w:after="0" w:line="240" w:lineRule="auto"/>
-              <w:rPr>
-                <w:rFonts w:ascii="Times New Roman" w:eastAsia="Times New Roman" w:hAnsi="Times New Roman" w:cs="Times New Roman"/>
+              <w:jc w:val="both"/>
+              <w:rPr>
+                <w:rFonts w:ascii="Arial" w:eastAsia="Times New Roman" w:hAnsi="Arial" w:cs="Arial"/>
                 <w:kern w:val="0"/>
                 <w:lang w:eastAsia="es-CO"/>
                 <w14:ligatures w14:val="none"/>
@@ -581,7 +557,7 @@
             </w:pPr>
             <w:r>
               <w:rPr>
-                <w:rFonts w:ascii="Times New Roman" w:eastAsia="Times New Roman" w:hAnsi="Times New Roman" w:cs="Times New Roman"/>
+                <w:rFonts w:ascii="Arial" w:eastAsia="Times New Roman" w:hAnsi="Arial" w:cs="Arial"/>
                 <w:kern w:val="0"/>
                 <w:lang w:eastAsia="es-CO"/>
                 <w14:ligatures w14:val="none"/>
@@ -599,8 +575,9 @@
           <w:p>
             <w:pPr>
               <w:spacing w:after="0" w:line="240" w:lineRule="auto"/>
-              <w:rPr>
-                <w:rFonts w:ascii="Times New Roman" w:eastAsia="Times New Roman" w:hAnsi="Times New Roman" w:cs="Times New Roman"/>
+              <w:jc w:val="both"/>
+              <w:rPr>
+                <w:rFonts w:ascii="Arial" w:eastAsia="Times New Roman" w:hAnsi="Arial" w:cs="Arial"/>
                 <w:kern w:val="0"/>
                 <w:lang w:eastAsia="es-CO"/>
                 <w14:ligatures w14:val="none"/>
@@ -608,7 +585,7 @@
             </w:pPr>
             <w:r>
               <w:rPr>
-                <w:rFonts w:ascii="Times New Roman" w:eastAsia="Times New Roman" w:hAnsi="Times New Roman" w:cs="Times New Roman"/>
+                <w:rFonts w:ascii="Arial" w:eastAsia="Times New Roman" w:hAnsi="Arial" w:cs="Arial"/>
                 <w:kern w:val="0"/>
                 <w:lang w:eastAsia="es-CO"/>
                 <w14:ligatures w14:val="none"/>
@@ -617,7 +594,7 @@
             </w:r>
             <w:r>
               <w:rPr>
-                <w:rFonts w:ascii="Times New Roman" w:eastAsia="Times New Roman" w:hAnsi="Times New Roman" w:cs="Times New Roman"/>
+                <w:rFonts w:ascii="Arial" w:eastAsia="Times New Roman" w:hAnsi="Arial" w:cs="Arial"/>
                 <w:kern w:val="0"/>
                 <w:lang w:eastAsia="es-CO"/>
                 <w14:ligatures w14:val="none"/>
@@ -632,92 +609,57 @@
     <w:p>
       <w:pPr>
         <w:spacing w:before="100" w:beforeAutospacing="1" w:after="100" w:afterAutospacing="1" w:line="240" w:lineRule="auto"/>
+        <w:jc w:val="both"/>
         <w:outlineLvl w:val="2"/>
         <w:rPr>
-          <w:rFonts w:ascii="Times New Roman" w:eastAsia="Times New Roman" w:hAnsi="Times New Roman" w:cs="Times New Roman"/>
+          <w:rFonts w:ascii="Arial" w:eastAsia="Times New Roman" w:hAnsi="Arial" w:cs="Arial"/>
           <w:b/>
           <w:bCs/>
-          <w:kern w:val="0"/>
-          <w:sz w:val="27"/>
-          <w:szCs w:val="27"/>
-          <w:lang w:eastAsia="es-CO"/>
-          <w14:ligatures w14:val="none"/>
-        </w:rPr>
-      </w:pPr>
-      <w:r>
-        <w:rPr>
-          <w:rFonts w:ascii="Times New Roman" w:eastAsia="Times New Roman" w:hAnsi="Times New Roman" w:cs="Times New Roman"/>
+          <w:color w:val="153D63" w:themeColor="text2" w:themeTint="E6"/>
+          <w:kern w:val="0"/>
+          <w:lang w:eastAsia="es-CO"/>
+          <w14:ligatures w14:val="none"/>
+        </w:rPr>
+      </w:pPr>
+      <w:r>
+        <w:rPr>
+          <w:rFonts w:ascii="Arial" w:eastAsia="Times New Roman" w:hAnsi="Arial" w:cs="Arial"/>
           <w:b/>
           <w:bCs/>
-          <w:kern w:val="0"/>
-          <w:sz w:val="27"/>
-          <w:szCs w:val="27"/>
-          <w:lang w:eastAsia="es-CO"/>
-          <w14:ligatures w14:val="none"/>
-        </w:rPr>
-        <w:t xml:space="preserve">2. </w:t>
-      </w:r>
-      <w:r>
-        <w:rPr>
-          <w:rFonts w:ascii="Segoe UI Emoji" w:eastAsia="Times New Roman" w:hAnsi="Segoe UI Emoji" w:cs="Segoe UI Emoji"/>
+          <w:color w:val="153D63" w:themeColor="text2" w:themeTint="E6"/>
+          <w:kern w:val="0"/>
+          <w:lang w:eastAsia="es-CO"/>
+          <w14:ligatures w14:val="none"/>
+        </w:rPr>
+        <w:t>2. Conexiones internas</w:t>
+      </w:r>
+    </w:p>
+    <w:p>
+      <w:pPr>
+        <w:spacing w:before="100" w:beforeAutospacing="1" w:after="100" w:afterAutospacing="1" w:line="240" w:lineRule="auto"/>
+        <w:jc w:val="both"/>
+        <w:outlineLvl w:val="3"/>
+        <w:rPr>
+          <w:rFonts w:ascii="Arial" w:eastAsia="Times New Roman" w:hAnsi="Arial" w:cs="Arial"/>
           <w:b/>
           <w:bCs/>
-          <w:kern w:val="0"/>
-          <w:sz w:val="27"/>
-          <w:szCs w:val="27"/>
-          <w:lang w:eastAsia="es-CO"/>
-          <w14:ligatures w14:val="none"/>
-        </w:rPr>
-        <w:t>⚙️</w:t>
-      </w:r>
-      <w:r>
-        <w:rPr>
-          <w:rFonts w:ascii="Times New Roman" w:eastAsia="Times New Roman" w:hAnsi="Times New Roman" w:cs="Times New Roman"/>
+          <w:color w:val="153D63" w:themeColor="text2" w:themeTint="E6"/>
+          <w:kern w:val="0"/>
+          <w:lang w:eastAsia="es-CO"/>
+          <w14:ligatures w14:val="none"/>
+        </w:rPr>
+      </w:pPr>
+      <w:r>
+        <w:rPr>
+          <w:rFonts w:ascii="Arial" w:eastAsia="Times New Roman" w:hAnsi="Arial" w:cs="Arial"/>
           <w:b/>
           <w:bCs/>
-          <w:kern w:val="0"/>
-          <w:sz w:val="27"/>
-          <w:szCs w:val="27"/>
-          <w:lang w:eastAsia="es-CO"/>
-          <w14:ligatures w14:val="none"/>
-        </w:rPr>
-        <w:t xml:space="preserve"> Conexiones internas</w:t>
-      </w:r>
-    </w:p>
-    <w:p>
-      <w:pPr>
-        <w:spacing w:before="100" w:beforeAutospacing="1" w:after="100" w:afterAutospacing="1" w:line="240" w:lineRule="auto"/>
-        <w:outlineLvl w:val="3"/>
-        <w:rPr>
-          <w:rFonts w:ascii="Times New Roman" w:eastAsia="Times New Roman" w:hAnsi="Times New Roman" w:cs="Times New Roman"/>
-          <w:b/>
-          <w:bCs/>
-          <w:kern w:val="0"/>
-          <w:lang w:eastAsia="es-CO"/>
-          <w14:ligatures w14:val="none"/>
-        </w:rPr>
-      </w:pPr>
-      <w:r>
-        <w:rPr>
-          <w:rFonts w:ascii="Segoe UI Emoji" w:eastAsia="Times New Roman" w:hAnsi="Segoe UI Emoji" w:cs="Segoe UI Emoji"/>
-          <w:b/>
-          <w:bCs/>
-          <w:kern w:val="0"/>
-          <w:lang w:eastAsia="es-CO"/>
-          <w14:ligatures w14:val="none"/>
-        </w:rPr>
-        <w:t>🔋</w:t>
-      </w:r>
-      <w:r>
-        <w:rPr>
-          <w:rFonts w:ascii="Times New Roman" w:eastAsia="Times New Roman" w:hAnsi="Times New Roman" w:cs="Times New Roman"/>
-          <w:b/>
-          <w:bCs/>
-          <w:kern w:val="0"/>
-          <w:lang w:eastAsia="es-CO"/>
-          <w14:ligatures w14:val="none"/>
-        </w:rPr>
-        <w:t xml:space="preserve"> Batería</w:t>
+          <w:color w:val="153D63" w:themeColor="text2" w:themeTint="E6"/>
+          <w:kern w:val="0"/>
+          <w:lang w:eastAsia="es-CO"/>
+          <w14:ligatures w14:val="none"/>
+        </w:rPr>
+        <w:t>Batería</w:t>
       </w:r>
     </w:p>
     <w:p>
@@ -727,18 +669,20 @@
           <w:numId w:val="1"/>
         </w:numPr>
         <w:spacing w:before="100" w:beforeAutospacing="1" w:after="100" w:afterAutospacing="1" w:line="240" w:lineRule="auto"/>
-        <w:rPr>
-          <w:rFonts w:ascii="Times New Roman" w:eastAsia="Times New Roman" w:hAnsi="Times New Roman" w:cs="Times New Roman"/>
-          <w:kern w:val="0"/>
-          <w:lang w:eastAsia="es-CO"/>
-          <w14:ligatures w14:val="none"/>
-        </w:rPr>
-      </w:pPr>
-      <w:r>
-        <w:rPr>
-          <w:rFonts w:ascii="Times New Roman" w:eastAsia="Times New Roman" w:hAnsi="Times New Roman" w:cs="Times New Roman"/>
+        <w:jc w:val="both"/>
+        <w:rPr>
+          <w:rFonts w:ascii="Arial" w:eastAsia="Times New Roman" w:hAnsi="Arial" w:cs="Arial"/>
+          <w:kern w:val="0"/>
+          <w:lang w:eastAsia="es-CO"/>
+          <w14:ligatures w14:val="none"/>
+        </w:rPr>
+      </w:pPr>
+      <w:r>
+        <w:rPr>
+          <w:rFonts w:ascii="Arial" w:eastAsia="Times New Roman" w:hAnsi="Arial" w:cs="Arial"/>
           <w:b/>
           <w:bCs/>
+          <w:color w:val="0A2F41" w:themeColor="accent1" w:themeShade="80"/>
           <w:kern w:val="0"/>
           <w:lang w:eastAsia="es-CO"/>
           <w14:ligatures w14:val="none"/>
@@ -747,12 +691,22 @@
       </w:r>
       <w:r>
         <w:rPr>
-          <w:rFonts w:ascii="Times New Roman" w:eastAsia="Times New Roman" w:hAnsi="Times New Roman" w:cs="Times New Roman"/>
-          <w:kern w:val="0"/>
-          <w:lang w:eastAsia="es-CO"/>
-          <w14:ligatures w14:val="none"/>
-        </w:rPr>
-        <w:t xml:space="preserve"> conectar a pin VCC o VIN de la placa</w:t>
+          <w:rFonts w:ascii="Arial" w:eastAsia="Times New Roman" w:hAnsi="Arial" w:cs="Arial"/>
+          <w:color w:val="0A2F41" w:themeColor="accent1" w:themeShade="80"/>
+          <w:kern w:val="0"/>
+          <w:lang w:eastAsia="es-CO"/>
+          <w14:ligatures w14:val="none"/>
+        </w:rPr>
+        <w:t xml:space="preserve"> </w:t>
+      </w:r>
+      <w:r>
+        <w:rPr>
+          <w:rFonts w:ascii="Arial" w:eastAsia="Times New Roman" w:hAnsi="Arial" w:cs="Arial"/>
+          <w:kern w:val="0"/>
+          <w:lang w:eastAsia="es-CO"/>
+          <w14:ligatures w14:val="none"/>
+        </w:rPr>
+        <w:t>conectar a pin VCC o VIN de la placa</w:t>
       </w:r>
     </w:p>
     <w:p>
@@ -762,18 +716,20 @@
           <w:numId w:val="1"/>
         </w:numPr>
         <w:spacing w:before="100" w:beforeAutospacing="1" w:after="100" w:afterAutospacing="1" w:line="240" w:lineRule="auto"/>
-        <w:rPr>
-          <w:rFonts w:ascii="Times New Roman" w:eastAsia="Times New Roman" w:hAnsi="Times New Roman" w:cs="Times New Roman"/>
-          <w:kern w:val="0"/>
-          <w:lang w:eastAsia="es-CO"/>
-          <w14:ligatures w14:val="none"/>
-        </w:rPr>
-      </w:pPr>
-      <w:r>
-        <w:rPr>
-          <w:rFonts w:ascii="Times New Roman" w:eastAsia="Times New Roman" w:hAnsi="Times New Roman" w:cs="Times New Roman"/>
+        <w:jc w:val="both"/>
+        <w:rPr>
+          <w:rFonts w:ascii="Arial" w:eastAsia="Times New Roman" w:hAnsi="Arial" w:cs="Arial"/>
+          <w:kern w:val="0"/>
+          <w:lang w:eastAsia="es-CO"/>
+          <w14:ligatures w14:val="none"/>
+        </w:rPr>
+      </w:pPr>
+      <w:r>
+        <w:rPr>
+          <w:rFonts w:ascii="Arial" w:eastAsia="Times New Roman" w:hAnsi="Arial" w:cs="Arial"/>
           <w:b/>
           <w:bCs/>
+          <w:color w:val="0A2F41" w:themeColor="accent1" w:themeShade="80"/>
           <w:kern w:val="0"/>
           <w:lang w:eastAsia="es-CO"/>
           <w14:ligatures w14:val="none"/>
@@ -782,12 +738,22 @@
       </w:r>
       <w:r>
         <w:rPr>
-          <w:rFonts w:ascii="Times New Roman" w:eastAsia="Times New Roman" w:hAnsi="Times New Roman" w:cs="Times New Roman"/>
-          <w:kern w:val="0"/>
-          <w:lang w:eastAsia="es-CO"/>
-          <w14:ligatures w14:val="none"/>
-        </w:rPr>
-        <w:t xml:space="preserve"> conectar a pin GND</w:t>
+          <w:rFonts w:ascii="Arial" w:eastAsia="Times New Roman" w:hAnsi="Arial" w:cs="Arial"/>
+          <w:color w:val="0A2F41" w:themeColor="accent1" w:themeShade="80"/>
+          <w:kern w:val="0"/>
+          <w:lang w:eastAsia="es-CO"/>
+          <w14:ligatures w14:val="none"/>
+        </w:rPr>
+        <w:t xml:space="preserve"> </w:t>
+      </w:r>
+      <w:r>
+        <w:rPr>
+          <w:rFonts w:ascii="Arial" w:eastAsia="Times New Roman" w:hAnsi="Arial" w:cs="Arial"/>
+          <w:kern w:val="0"/>
+          <w:lang w:eastAsia="es-CO"/>
+          <w14:ligatures w14:val="none"/>
+        </w:rPr>
+        <w:t>conectar a pin GND</w:t>
       </w:r>
     </w:p>
     <w:p>
@@ -797,16 +763,17 @@
           <w:numId w:val="1"/>
         </w:numPr>
         <w:spacing w:before="100" w:beforeAutospacing="1" w:after="100" w:afterAutospacing="1" w:line="240" w:lineRule="auto"/>
-        <w:rPr>
-          <w:rFonts w:ascii="Times New Roman" w:eastAsia="Times New Roman" w:hAnsi="Times New Roman" w:cs="Times New Roman"/>
-          <w:kern w:val="0"/>
-          <w:lang w:eastAsia="es-CO"/>
-          <w14:ligatures w14:val="none"/>
-        </w:rPr>
-      </w:pPr>
-      <w:r>
-        <w:rPr>
-          <w:rFonts w:ascii="Times New Roman" w:eastAsia="Times New Roman" w:hAnsi="Times New Roman" w:cs="Times New Roman"/>
+        <w:jc w:val="both"/>
+        <w:rPr>
+          <w:rFonts w:ascii="Arial" w:eastAsia="Times New Roman" w:hAnsi="Arial" w:cs="Arial"/>
+          <w:kern w:val="0"/>
+          <w:lang w:eastAsia="es-CO"/>
+          <w14:ligatures w14:val="none"/>
+        </w:rPr>
+      </w:pPr>
+      <w:r>
+        <w:rPr>
+          <w:rFonts w:ascii="Arial" w:eastAsia="Times New Roman" w:hAnsi="Arial" w:cs="Arial"/>
           <w:kern w:val="0"/>
           <w:lang w:eastAsia="es-CO"/>
           <w14:ligatures w14:val="none"/>
@@ -817,37 +784,29 @@
     <w:p>
       <w:pPr>
         <w:spacing w:before="100" w:beforeAutospacing="1" w:after="100" w:afterAutospacing="1" w:line="240" w:lineRule="auto"/>
+        <w:jc w:val="both"/>
         <w:outlineLvl w:val="3"/>
         <w:rPr>
-          <w:rFonts w:ascii="Times New Roman" w:eastAsia="Times New Roman" w:hAnsi="Times New Roman" w:cs="Times New Roman"/>
+          <w:rFonts w:ascii="Arial" w:eastAsia="Times New Roman" w:hAnsi="Arial" w:cs="Arial"/>
           <w:b/>
           <w:bCs/>
-          <w:kern w:val="0"/>
-          <w:lang w:eastAsia="es-CO"/>
-          <w14:ligatures w14:val="none"/>
-        </w:rPr>
-      </w:pPr>
-      <w:r>
-        <w:rPr>
-          <w:rFonts w:ascii="Segoe UI Emoji" w:eastAsia="Times New Roman" w:hAnsi="Segoe UI Emoji" w:cs="Segoe UI Emoji"/>
+          <w:color w:val="153D63" w:themeColor="text2" w:themeTint="E6"/>
+          <w:kern w:val="0"/>
+          <w:lang w:eastAsia="es-CO"/>
+          <w14:ligatures w14:val="none"/>
+        </w:rPr>
+      </w:pPr>
+      <w:r>
+        <w:rPr>
+          <w:rFonts w:ascii="Arial" w:eastAsia="Times New Roman" w:hAnsi="Arial" w:cs="Arial"/>
           <w:b/>
           <w:bCs/>
-          <w:kern w:val="0"/>
-          <w:lang w:eastAsia="es-CO"/>
-          <w14:ligatures w14:val="none"/>
-        </w:rPr>
-        <w:t>📡</w:t>
-      </w:r>
-      <w:r>
-        <w:rPr>
-          <w:rFonts w:ascii="Times New Roman" w:eastAsia="Times New Roman" w:hAnsi="Times New Roman" w:cs="Times New Roman"/>
-          <w:b/>
-          <w:bCs/>
-          <w:kern w:val="0"/>
-          <w:lang w:eastAsia="es-CO"/>
-          <w14:ligatures w14:val="none"/>
-        </w:rPr>
-        <w:t xml:space="preserve"> Antenas</w:t>
+          <w:color w:val="153D63" w:themeColor="text2" w:themeTint="E6"/>
+          <w:kern w:val="0"/>
+          <w:lang w:eastAsia="es-CO"/>
+          <w14:ligatures w14:val="none"/>
+        </w:rPr>
+        <w:t>Antenas</w:t>
       </w:r>
     </w:p>
     <w:p>
@@ -857,18 +816,20 @@
           <w:numId w:val="2"/>
         </w:numPr>
         <w:spacing w:before="100" w:beforeAutospacing="1" w:after="100" w:afterAutospacing="1" w:line="240" w:lineRule="auto"/>
-        <w:rPr>
-          <w:rFonts w:ascii="Times New Roman" w:eastAsia="Times New Roman" w:hAnsi="Times New Roman" w:cs="Times New Roman"/>
-          <w:kern w:val="0"/>
-          <w:lang w:eastAsia="es-CO"/>
-          <w14:ligatures w14:val="none"/>
-        </w:rPr>
-      </w:pPr>
-      <w:r>
-        <w:rPr>
-          <w:rFonts w:ascii="Times New Roman" w:eastAsia="Times New Roman" w:hAnsi="Times New Roman" w:cs="Times New Roman"/>
+        <w:jc w:val="both"/>
+        <w:rPr>
+          <w:rFonts w:ascii="Arial" w:eastAsia="Times New Roman" w:hAnsi="Arial" w:cs="Arial"/>
+          <w:kern w:val="0"/>
+          <w:lang w:eastAsia="es-CO"/>
+          <w14:ligatures w14:val="none"/>
+        </w:rPr>
+      </w:pPr>
+      <w:r>
+        <w:rPr>
+          <w:rFonts w:ascii="Arial" w:eastAsia="Times New Roman" w:hAnsi="Arial" w:cs="Arial"/>
           <w:b/>
           <w:bCs/>
+          <w:color w:val="0A2F41" w:themeColor="accent1" w:themeShade="80"/>
           <w:kern w:val="0"/>
           <w:lang w:eastAsia="es-CO"/>
           <w14:ligatures w14:val="none"/>
@@ -877,12 +838,22 @@
       </w:r>
       <w:r>
         <w:rPr>
-          <w:rFonts w:ascii="Times New Roman" w:eastAsia="Times New Roman" w:hAnsi="Times New Roman" w:cs="Times New Roman"/>
-          <w:kern w:val="0"/>
-          <w:lang w:eastAsia="es-CO"/>
-          <w14:ligatures w14:val="none"/>
-        </w:rPr>
-        <w:t xml:space="preserve"> conectar al conector IPX marcado como “ANT GPS”</w:t>
+          <w:rFonts w:ascii="Arial" w:eastAsia="Times New Roman" w:hAnsi="Arial" w:cs="Arial"/>
+          <w:color w:val="0A2F41" w:themeColor="accent1" w:themeShade="80"/>
+          <w:kern w:val="0"/>
+          <w:lang w:eastAsia="es-CO"/>
+          <w14:ligatures w14:val="none"/>
+        </w:rPr>
+        <w:t xml:space="preserve"> </w:t>
+      </w:r>
+      <w:r>
+        <w:rPr>
+          <w:rFonts w:ascii="Arial" w:eastAsia="Times New Roman" w:hAnsi="Arial" w:cs="Arial"/>
+          <w:kern w:val="0"/>
+          <w:lang w:eastAsia="es-CO"/>
+          <w14:ligatures w14:val="none"/>
+        </w:rPr>
+        <w:t>conectar al conector IPX marcado como “ANT GPS”</w:t>
       </w:r>
     </w:p>
     <w:p>
@@ -892,18 +863,20 @@
           <w:numId w:val="2"/>
         </w:numPr>
         <w:spacing w:before="100" w:beforeAutospacing="1" w:after="100" w:afterAutospacing="1" w:line="240" w:lineRule="auto"/>
-        <w:rPr>
-          <w:rFonts w:ascii="Times New Roman" w:eastAsia="Times New Roman" w:hAnsi="Times New Roman" w:cs="Times New Roman"/>
-          <w:kern w:val="0"/>
-          <w:lang w:eastAsia="es-CO"/>
-          <w14:ligatures w14:val="none"/>
-        </w:rPr>
-      </w:pPr>
-      <w:r>
-        <w:rPr>
-          <w:rFonts w:ascii="Times New Roman" w:eastAsia="Times New Roman" w:hAnsi="Times New Roman" w:cs="Times New Roman"/>
+        <w:jc w:val="both"/>
+        <w:rPr>
+          <w:rFonts w:ascii="Arial" w:eastAsia="Times New Roman" w:hAnsi="Arial" w:cs="Arial"/>
+          <w:kern w:val="0"/>
+          <w:lang w:eastAsia="es-CO"/>
+          <w14:ligatures w14:val="none"/>
+        </w:rPr>
+      </w:pPr>
+      <w:r>
+        <w:rPr>
+          <w:rFonts w:ascii="Arial" w:eastAsia="Times New Roman" w:hAnsi="Arial" w:cs="Arial"/>
           <w:b/>
           <w:bCs/>
+          <w:color w:val="0A2F41" w:themeColor="accent1" w:themeShade="80"/>
           <w:kern w:val="0"/>
           <w:lang w:eastAsia="es-CO"/>
           <w14:ligatures w14:val="none"/>
@@ -912,7 +885,7 @@
       </w:r>
       <w:r>
         <w:rPr>
-          <w:rFonts w:ascii="Times New Roman" w:eastAsia="Times New Roman" w:hAnsi="Times New Roman" w:cs="Times New Roman"/>
+          <w:rFonts w:ascii="Arial" w:eastAsia="Times New Roman" w:hAnsi="Arial" w:cs="Arial"/>
           <w:kern w:val="0"/>
           <w:lang w:eastAsia="es-CO"/>
           <w14:ligatures w14:val="none"/>
@@ -927,16 +900,17 @@
           <w:numId w:val="2"/>
         </w:numPr>
         <w:spacing w:before="100" w:beforeAutospacing="1" w:after="100" w:afterAutospacing="1" w:line="240" w:lineRule="auto"/>
-        <w:rPr>
-          <w:rFonts w:ascii="Times New Roman" w:eastAsia="Times New Roman" w:hAnsi="Times New Roman" w:cs="Times New Roman"/>
-          <w:kern w:val="0"/>
-          <w:lang w:eastAsia="es-CO"/>
-          <w14:ligatures w14:val="none"/>
-        </w:rPr>
-      </w:pPr>
-      <w:r>
-        <w:rPr>
-          <w:rFonts w:ascii="Times New Roman" w:eastAsia="Times New Roman" w:hAnsi="Times New Roman" w:cs="Times New Roman"/>
+        <w:jc w:val="both"/>
+        <w:rPr>
+          <w:rFonts w:ascii="Arial" w:eastAsia="Times New Roman" w:hAnsi="Arial" w:cs="Arial"/>
+          <w:kern w:val="0"/>
+          <w:lang w:eastAsia="es-CO"/>
+          <w14:ligatures w14:val="none"/>
+        </w:rPr>
+      </w:pPr>
+      <w:r>
+        <w:rPr>
+          <w:rFonts w:ascii="Arial" w:eastAsia="Times New Roman" w:hAnsi="Arial" w:cs="Arial"/>
           <w:kern w:val="0"/>
           <w:lang w:eastAsia="es-CO"/>
           <w14:ligatures w14:val="none"/>
@@ -947,37 +921,29 @@
     <w:p>
       <w:pPr>
         <w:spacing w:before="100" w:beforeAutospacing="1" w:after="100" w:afterAutospacing="1" w:line="240" w:lineRule="auto"/>
+        <w:jc w:val="both"/>
         <w:outlineLvl w:val="3"/>
         <w:rPr>
-          <w:rFonts w:ascii="Times New Roman" w:eastAsia="Times New Roman" w:hAnsi="Times New Roman" w:cs="Times New Roman"/>
+          <w:rFonts w:ascii="Arial" w:eastAsia="Times New Roman" w:hAnsi="Arial" w:cs="Arial"/>
           <w:b/>
           <w:bCs/>
-          <w:kern w:val="0"/>
-          <w:lang w:eastAsia="es-CO"/>
-          <w14:ligatures w14:val="none"/>
-        </w:rPr>
-      </w:pPr>
-      <w:r>
-        <w:rPr>
-          <w:rFonts w:ascii="Segoe UI Emoji" w:eastAsia="Times New Roman" w:hAnsi="Segoe UI Emoji" w:cs="Segoe UI Emoji"/>
+          <w:color w:val="153D63" w:themeColor="text2" w:themeTint="E6"/>
+          <w:kern w:val="0"/>
+          <w:lang w:eastAsia="es-CO"/>
+          <w14:ligatures w14:val="none"/>
+        </w:rPr>
+      </w:pPr>
+      <w:r>
+        <w:rPr>
+          <w:rFonts w:ascii="Arial" w:eastAsia="Times New Roman" w:hAnsi="Arial" w:cs="Arial"/>
           <w:b/>
           <w:bCs/>
-          <w:kern w:val="0"/>
-          <w:lang w:eastAsia="es-CO"/>
-          <w14:ligatures w14:val="none"/>
-        </w:rPr>
-        <w:t>📶</w:t>
-      </w:r>
-      <w:r>
-        <w:rPr>
-          <w:rFonts w:ascii="Times New Roman" w:eastAsia="Times New Roman" w:hAnsi="Times New Roman" w:cs="Times New Roman"/>
-          <w:b/>
-          <w:bCs/>
-          <w:kern w:val="0"/>
-          <w:lang w:eastAsia="es-CO"/>
-          <w14:ligatures w14:val="none"/>
-        </w:rPr>
-        <w:t xml:space="preserve"> SIM card</w:t>
+          <w:color w:val="153D63" w:themeColor="text2" w:themeTint="E6"/>
+          <w:kern w:val="0"/>
+          <w:lang w:eastAsia="es-CO"/>
+          <w14:ligatures w14:val="none"/>
+        </w:rPr>
+        <w:t>SIM card</w:t>
       </w:r>
     </w:p>
     <w:p>
@@ -987,16 +953,17 @@
           <w:numId w:val="3"/>
         </w:numPr>
         <w:spacing w:before="100" w:beforeAutospacing="1" w:after="100" w:afterAutospacing="1" w:line="240" w:lineRule="auto"/>
-        <w:rPr>
-          <w:rFonts w:ascii="Times New Roman" w:eastAsia="Times New Roman" w:hAnsi="Times New Roman" w:cs="Times New Roman"/>
-          <w:kern w:val="0"/>
-          <w:lang w:eastAsia="es-CO"/>
-          <w14:ligatures w14:val="none"/>
-        </w:rPr>
-      </w:pPr>
-      <w:r>
-        <w:rPr>
-          <w:rFonts w:ascii="Times New Roman" w:eastAsia="Times New Roman" w:hAnsi="Times New Roman" w:cs="Times New Roman"/>
+        <w:jc w:val="both"/>
+        <w:rPr>
+          <w:rFonts w:ascii="Arial" w:eastAsia="Times New Roman" w:hAnsi="Arial" w:cs="Arial"/>
+          <w:kern w:val="0"/>
+          <w:lang w:eastAsia="es-CO"/>
+          <w14:ligatures w14:val="none"/>
+        </w:rPr>
+      </w:pPr>
+      <w:r>
+        <w:rPr>
+          <w:rFonts w:ascii="Arial" w:eastAsia="Times New Roman" w:hAnsi="Arial" w:cs="Arial"/>
           <w:kern w:val="0"/>
           <w:lang w:eastAsia="es-CO"/>
           <w14:ligatures w14:val="none"/>
@@ -1005,7 +972,7 @@
       </w:r>
       <w:r>
         <w:rPr>
-          <w:rFonts w:ascii="Times New Roman" w:eastAsia="Times New Roman" w:hAnsi="Times New Roman" w:cs="Times New Roman"/>
+          <w:rFonts w:ascii="Arial" w:eastAsia="Times New Roman" w:hAnsi="Arial" w:cs="Arial"/>
           <w:kern w:val="0"/>
           <w:lang w:eastAsia="es-CO"/>
           <w14:ligatures w14:val="none"/>
@@ -1021,16 +988,17 @@
           <w:numId w:val="3"/>
         </w:numPr>
         <w:spacing w:before="100" w:beforeAutospacing="1" w:after="100" w:afterAutospacing="1" w:line="240" w:lineRule="auto"/>
-        <w:rPr>
-          <w:rFonts w:ascii="Times New Roman" w:eastAsia="Times New Roman" w:hAnsi="Times New Roman" w:cs="Times New Roman"/>
-          <w:kern w:val="0"/>
-          <w:lang w:eastAsia="es-CO"/>
-          <w14:ligatures w14:val="none"/>
-        </w:rPr>
-      </w:pPr>
-      <w:r>
-        <w:rPr>
-          <w:rFonts w:ascii="Times New Roman" w:eastAsia="Times New Roman" w:hAnsi="Times New Roman" w:cs="Times New Roman"/>
+        <w:jc w:val="both"/>
+        <w:rPr>
+          <w:rFonts w:ascii="Arial" w:eastAsia="Times New Roman" w:hAnsi="Arial" w:cs="Arial"/>
+          <w:kern w:val="0"/>
+          <w:lang w:eastAsia="es-CO"/>
+          <w14:ligatures w14:val="none"/>
+        </w:rPr>
+      </w:pPr>
+      <w:r>
+        <w:rPr>
+          <w:rFonts w:ascii="Arial" w:eastAsia="Times New Roman" w:hAnsi="Arial" w:cs="Arial"/>
           <w:kern w:val="0"/>
           <w:lang w:eastAsia="es-CO"/>
           <w14:ligatures w14:val="none"/>
@@ -1041,37 +1009,29 @@
     <w:p>
       <w:pPr>
         <w:spacing w:before="100" w:beforeAutospacing="1" w:after="100" w:afterAutospacing="1" w:line="240" w:lineRule="auto"/>
+        <w:jc w:val="both"/>
         <w:outlineLvl w:val="3"/>
         <w:rPr>
-          <w:rFonts w:ascii="Times New Roman" w:eastAsia="Times New Roman" w:hAnsi="Times New Roman" w:cs="Times New Roman"/>
+          <w:rFonts w:ascii="Arial" w:eastAsia="Times New Roman" w:hAnsi="Arial" w:cs="Arial"/>
           <w:b/>
           <w:bCs/>
-          <w:kern w:val="0"/>
-          <w:lang w:eastAsia="es-CO"/>
-          <w14:ligatures w14:val="none"/>
-        </w:rPr>
-      </w:pPr>
-      <w:r>
-        <w:rPr>
-          <w:rFonts w:ascii="Segoe UI Emoji" w:eastAsia="Times New Roman" w:hAnsi="Segoe UI Emoji" w:cs="Segoe UI Emoji"/>
+          <w:color w:val="153D63" w:themeColor="text2" w:themeTint="E6"/>
+          <w:kern w:val="0"/>
+          <w:lang w:eastAsia="es-CO"/>
+          <w14:ligatures w14:val="none"/>
+        </w:rPr>
+      </w:pPr>
+      <w:r>
+        <w:rPr>
+          <w:rFonts w:ascii="Arial" w:eastAsia="Times New Roman" w:hAnsi="Arial" w:cs="Arial"/>
           <w:b/>
           <w:bCs/>
-          <w:kern w:val="0"/>
-          <w:lang w:eastAsia="es-CO"/>
-          <w14:ligatures w14:val="none"/>
-        </w:rPr>
-        <w:t>🔌</w:t>
-      </w:r>
-      <w:r>
-        <w:rPr>
-          <w:rFonts w:ascii="Times New Roman" w:eastAsia="Times New Roman" w:hAnsi="Times New Roman" w:cs="Times New Roman"/>
-          <w:b/>
-          <w:bCs/>
-          <w:kern w:val="0"/>
-          <w:lang w:eastAsia="es-CO"/>
-          <w14:ligatures w14:val="none"/>
-        </w:rPr>
-        <w:t xml:space="preserve"> USB</w:t>
+          <w:color w:val="153D63" w:themeColor="text2" w:themeTint="E6"/>
+          <w:kern w:val="0"/>
+          <w:lang w:eastAsia="es-CO"/>
+          <w14:ligatures w14:val="none"/>
+        </w:rPr>
+        <w:t>USB</w:t>
       </w:r>
     </w:p>
     <w:p>
@@ -1081,16 +1041,17 @@
           <w:numId w:val="4"/>
         </w:numPr>
         <w:spacing w:before="100" w:beforeAutospacing="1" w:after="100" w:afterAutospacing="1" w:line="240" w:lineRule="auto"/>
-        <w:rPr>
-          <w:rFonts w:ascii="Times New Roman" w:eastAsia="Times New Roman" w:hAnsi="Times New Roman" w:cs="Times New Roman"/>
-          <w:kern w:val="0"/>
-          <w:lang w:eastAsia="es-CO"/>
-          <w14:ligatures w14:val="none"/>
-        </w:rPr>
-      </w:pPr>
-      <w:r>
-        <w:rPr>
-          <w:rFonts w:ascii="Times New Roman" w:eastAsia="Times New Roman" w:hAnsi="Times New Roman" w:cs="Times New Roman"/>
+        <w:jc w:val="both"/>
+        <w:rPr>
+          <w:rFonts w:ascii="Arial" w:eastAsia="Times New Roman" w:hAnsi="Arial" w:cs="Arial"/>
+          <w:kern w:val="0"/>
+          <w:lang w:eastAsia="es-CO"/>
+          <w14:ligatures w14:val="none"/>
+        </w:rPr>
+      </w:pPr>
+      <w:r>
+        <w:rPr>
+          <w:rFonts w:ascii="Arial" w:eastAsia="Times New Roman" w:hAnsi="Arial" w:cs="Arial"/>
           <w:kern w:val="0"/>
           <w:lang w:eastAsia="es-CO"/>
           <w14:ligatures w14:val="none"/>
@@ -1099,7 +1060,7 @@
       </w:r>
       <w:r>
         <w:rPr>
-          <w:rFonts w:ascii="Times New Roman" w:eastAsia="Times New Roman" w:hAnsi="Times New Roman" w:cs="Times New Roman"/>
+          <w:rFonts w:ascii="Arial" w:eastAsia="Times New Roman" w:hAnsi="Arial" w:cs="Arial"/>
           <w:kern w:val="0"/>
           <w:lang w:eastAsia="es-CO"/>
           <w14:ligatures w14:val="none"/>
@@ -1115,16 +1076,17 @@
           <w:numId w:val="4"/>
         </w:numPr>
         <w:spacing w:before="100" w:beforeAutospacing="1" w:after="100" w:afterAutospacing="1" w:line="240" w:lineRule="auto"/>
-        <w:rPr>
-          <w:rFonts w:ascii="Times New Roman" w:eastAsia="Times New Roman" w:hAnsi="Times New Roman" w:cs="Times New Roman"/>
-          <w:kern w:val="0"/>
-          <w:lang w:eastAsia="es-CO"/>
-          <w14:ligatures w14:val="none"/>
-        </w:rPr>
-      </w:pPr>
-      <w:r>
-        <w:rPr>
-          <w:rFonts w:ascii="Times New Roman" w:eastAsia="Times New Roman" w:hAnsi="Times New Roman" w:cs="Times New Roman"/>
+        <w:jc w:val="both"/>
+        <w:rPr>
+          <w:rFonts w:ascii="Arial" w:eastAsia="Times New Roman" w:hAnsi="Arial" w:cs="Arial"/>
+          <w:kern w:val="0"/>
+          <w:lang w:eastAsia="es-CO"/>
+          <w14:ligatures w14:val="none"/>
+        </w:rPr>
+      </w:pPr>
+      <w:r>
+        <w:rPr>
+          <w:rFonts w:ascii="Arial" w:eastAsia="Times New Roman" w:hAnsi="Arial" w:cs="Arial"/>
           <w:kern w:val="0"/>
           <w:lang w:eastAsia="es-CO"/>
           <w14:ligatures w14:val="none"/>
@@ -1135,26 +1097,23 @@
     <w:p>
       <w:pPr>
         <w:spacing w:before="100" w:beforeAutospacing="1" w:after="100" w:afterAutospacing="1" w:line="240" w:lineRule="auto"/>
+        <w:jc w:val="both"/>
         <w:outlineLvl w:val="2"/>
         <w:rPr>
-          <w:rFonts w:ascii="Times New Roman" w:eastAsia="Times New Roman" w:hAnsi="Times New Roman" w:cs="Times New Roman"/>
+          <w:rFonts w:ascii="Arial" w:eastAsia="Times New Roman" w:hAnsi="Arial" w:cs="Arial"/>
           <w:b/>
           <w:bCs/>
           <w:kern w:val="0"/>
-          <w:sz w:val="27"/>
-          <w:szCs w:val="27"/>
-          <w:lang w:eastAsia="es-CO"/>
-          <w14:ligatures w14:val="none"/>
-        </w:rPr>
-      </w:pPr>
-      <w:r>
-        <w:rPr>
-          <w:rFonts w:ascii="Times New Roman" w:eastAsia="Times New Roman" w:hAnsi="Times New Roman" w:cs="Times New Roman"/>
+          <w:lang w:eastAsia="es-CO"/>
+          <w14:ligatures w14:val="none"/>
+        </w:rPr>
+      </w:pPr>
+      <w:r>
+        <w:rPr>
+          <w:rFonts w:ascii="Arial" w:eastAsia="Times New Roman" w:hAnsi="Arial" w:cs="Arial"/>
           <w:b/>
           <w:bCs/>
           <w:kern w:val="0"/>
-          <w:sz w:val="27"/>
-          <w:szCs w:val="27"/>
           <w:lang w:eastAsia="es-CO"/>
           <w14:ligatures w14:val="none"/>
         </w:rPr>
@@ -1162,29 +1121,15 @@
       </w:r>
       <w:r>
         <w:rPr>
-          <w:rFonts w:ascii="Segoe UI Emoji" w:eastAsia="Times New Roman" w:hAnsi="Segoe UI Emoji" w:cs="Segoe UI Emoji"/>
+          <w:rFonts w:ascii="Arial" w:eastAsia="Times New Roman" w:hAnsi="Arial" w:cs="Arial"/>
           <w:b/>
           <w:bCs/>
-          <w:kern w:val="0"/>
-          <w:sz w:val="27"/>
-          <w:szCs w:val="27"/>
-          <w:lang w:eastAsia="es-CO"/>
-          <w14:ligatures w14:val="none"/>
-        </w:rPr>
-        <w:t>🧠</w:t>
-      </w:r>
-      <w:r>
-        <w:rPr>
-          <w:rFonts w:ascii="Times New Roman" w:eastAsia="Times New Roman" w:hAnsi="Times New Roman" w:cs="Times New Roman"/>
-          <w:b/>
-          <w:bCs/>
-          <w:kern w:val="0"/>
-          <w:sz w:val="27"/>
-          <w:szCs w:val="27"/>
-          <w:lang w:eastAsia="es-CO"/>
-          <w14:ligatures w14:val="none"/>
-        </w:rPr>
-        <w:t xml:space="preserve"> Programación inicial</w:t>
+          <w:color w:val="153D63" w:themeColor="text2" w:themeTint="E6"/>
+          <w:kern w:val="0"/>
+          <w:lang w:eastAsia="es-CO"/>
+          <w14:ligatures w14:val="none"/>
+        </w:rPr>
+        <w:t>Programación inicial</w:t>
       </w:r>
     </w:p>
     <w:p>
@@ -1194,16 +1139,17 @@
           <w:numId w:val="5"/>
         </w:numPr>
         <w:spacing w:before="100" w:beforeAutospacing="1" w:after="100" w:afterAutospacing="1" w:line="240" w:lineRule="auto"/>
-        <w:rPr>
-          <w:rFonts w:ascii="Times New Roman" w:eastAsia="Times New Roman" w:hAnsi="Times New Roman" w:cs="Times New Roman"/>
-          <w:kern w:val="0"/>
-          <w:lang w:eastAsia="es-CO"/>
-          <w14:ligatures w14:val="none"/>
-        </w:rPr>
-      </w:pPr>
-      <w:r>
-        <w:rPr>
-          <w:rFonts w:ascii="Times New Roman" w:eastAsia="Times New Roman" w:hAnsi="Times New Roman" w:cs="Times New Roman"/>
+        <w:jc w:val="both"/>
+        <w:rPr>
+          <w:rFonts w:ascii="Arial" w:eastAsia="Times New Roman" w:hAnsi="Arial" w:cs="Arial"/>
+          <w:kern w:val="0"/>
+          <w:lang w:eastAsia="es-CO"/>
+          <w14:ligatures w14:val="none"/>
+        </w:rPr>
+      </w:pPr>
+      <w:r>
+        <w:rPr>
+          <w:rFonts w:ascii="Arial" w:eastAsia="Times New Roman" w:hAnsi="Arial" w:cs="Arial"/>
           <w:kern w:val="0"/>
           <w:lang w:eastAsia="es-CO"/>
           <w14:ligatures w14:val="none"/>
@@ -1218,16 +1164,17 @@
           <w:numId w:val="5"/>
         </w:numPr>
         <w:spacing w:before="100" w:beforeAutospacing="1" w:after="100" w:afterAutospacing="1" w:line="240" w:lineRule="auto"/>
-        <w:rPr>
-          <w:rFonts w:ascii="Times New Roman" w:eastAsia="Times New Roman" w:hAnsi="Times New Roman" w:cs="Times New Roman"/>
-          <w:kern w:val="0"/>
-          <w:lang w:eastAsia="es-CO"/>
-          <w14:ligatures w14:val="none"/>
-        </w:rPr>
-      </w:pPr>
-      <w:r>
-        <w:rPr>
-          <w:rFonts w:ascii="Times New Roman" w:eastAsia="Times New Roman" w:hAnsi="Times New Roman" w:cs="Times New Roman"/>
+        <w:jc w:val="both"/>
+        <w:rPr>
+          <w:rFonts w:ascii="Arial" w:eastAsia="Times New Roman" w:hAnsi="Arial" w:cs="Arial"/>
+          <w:kern w:val="0"/>
+          <w:lang w:eastAsia="es-CO"/>
+          <w14:ligatures w14:val="none"/>
+        </w:rPr>
+      </w:pPr>
+      <w:r>
+        <w:rPr>
+          <w:rFonts w:ascii="Arial" w:eastAsia="Times New Roman" w:hAnsi="Arial" w:cs="Arial"/>
           <w:kern w:val="0"/>
           <w:lang w:eastAsia="es-CO"/>
           <w14:ligatures w14:val="none"/>
@@ -1237,7 +1184,7 @@
       <w:proofErr w:type="spellStart"/>
       <w:r>
         <w:rPr>
-          <w:rFonts w:ascii="Times New Roman" w:eastAsia="Times New Roman" w:hAnsi="Times New Roman" w:cs="Times New Roman"/>
+          <w:rFonts w:ascii="Arial" w:eastAsia="Times New Roman" w:hAnsi="Arial" w:cs="Arial"/>
           <w:kern w:val="0"/>
           <w:lang w:eastAsia="es-CO"/>
           <w14:ligatures w14:val="none"/>
@@ -1247,7 +1194,7 @@
       <w:proofErr w:type="spellEnd"/>
       <w:r>
         <w:rPr>
-          <w:rFonts w:ascii="Times New Roman" w:eastAsia="Times New Roman" w:hAnsi="Times New Roman" w:cs="Times New Roman"/>
+          <w:rFonts w:ascii="Arial" w:eastAsia="Times New Roman" w:hAnsi="Arial" w:cs="Arial"/>
           <w:kern w:val="0"/>
           <w:lang w:eastAsia="es-CO"/>
           <w14:ligatures w14:val="none"/>
@@ -1257,7 +1204,7 @@
       <w:proofErr w:type="spellStart"/>
       <w:r>
         <w:rPr>
-          <w:rFonts w:ascii="Times New Roman" w:eastAsia="Times New Roman" w:hAnsi="Times New Roman" w:cs="Times New Roman"/>
+          <w:rFonts w:ascii="Arial" w:eastAsia="Times New Roman" w:hAnsi="Arial" w:cs="Arial"/>
           <w:kern w:val="0"/>
           <w:lang w:eastAsia="es-CO"/>
           <w14:ligatures w14:val="none"/>
@@ -1267,7 +1214,7 @@
       <w:proofErr w:type="spellEnd"/>
       <w:r>
         <w:rPr>
-          <w:rFonts w:ascii="Times New Roman" w:eastAsia="Times New Roman" w:hAnsi="Times New Roman" w:cs="Times New Roman"/>
+          <w:rFonts w:ascii="Arial" w:eastAsia="Times New Roman" w:hAnsi="Arial" w:cs="Arial"/>
           <w:kern w:val="0"/>
           <w:lang w:eastAsia="es-CO"/>
           <w14:ligatures w14:val="none"/>
@@ -1282,21 +1229,21 @@
           <w:numId w:val="5"/>
         </w:numPr>
         <w:spacing w:before="100" w:beforeAutospacing="1" w:after="100" w:afterAutospacing="1" w:line="240" w:lineRule="auto"/>
-        <w:rPr>
-          <w:rFonts w:ascii="Times New Roman" w:eastAsia="Times New Roman" w:hAnsi="Times New Roman" w:cs="Times New Roman"/>
-          <w:kern w:val="0"/>
-          <w:lang w:eastAsia="es-CO"/>
-          <w14:ligatures w14:val="none"/>
-        </w:rPr>
-      </w:pPr>
-      <w:r>
-        <w:rPr>
-          <w:rFonts w:ascii="Times New Roman" w:eastAsia="Times New Roman" w:hAnsi="Times New Roman" w:cs="Times New Roman"/>
-          <w:kern w:val="0"/>
-          <w:lang w:eastAsia="es-CO"/>
-          <w14:ligatures w14:val="none"/>
-        </w:rPr>
-        <w:lastRenderedPageBreak/>
+        <w:jc w:val="both"/>
+        <w:rPr>
+          <w:rFonts w:ascii="Arial" w:eastAsia="Times New Roman" w:hAnsi="Arial" w:cs="Arial"/>
+          <w:kern w:val="0"/>
+          <w:lang w:eastAsia="es-CO"/>
+          <w14:ligatures w14:val="none"/>
+        </w:rPr>
+      </w:pPr>
+      <w:r>
+        <w:rPr>
+          <w:rFonts w:ascii="Arial" w:eastAsia="Times New Roman" w:hAnsi="Arial" w:cs="Arial"/>
+          <w:kern w:val="0"/>
+          <w:lang w:eastAsia="es-CO"/>
+          <w14:ligatures w14:val="none"/>
+        </w:rPr>
         <w:t>Configurar:</w:t>
       </w:r>
     </w:p>
@@ -1307,16 +1254,17 @@
           <w:numId w:val="5"/>
         </w:numPr>
         <w:spacing w:before="100" w:beforeAutospacing="1" w:after="100" w:afterAutospacing="1" w:line="240" w:lineRule="auto"/>
-        <w:rPr>
-          <w:rFonts w:ascii="Times New Roman" w:eastAsia="Times New Roman" w:hAnsi="Times New Roman" w:cs="Times New Roman"/>
-          <w:kern w:val="0"/>
-          <w:lang w:eastAsia="es-CO"/>
-          <w14:ligatures w14:val="none"/>
-        </w:rPr>
-      </w:pPr>
-      <w:r>
-        <w:rPr>
-          <w:rFonts w:ascii="Times New Roman" w:eastAsia="Times New Roman" w:hAnsi="Times New Roman" w:cs="Times New Roman"/>
+        <w:jc w:val="both"/>
+        <w:rPr>
+          <w:rFonts w:ascii="Arial" w:eastAsia="Times New Roman" w:hAnsi="Arial" w:cs="Arial"/>
+          <w:kern w:val="0"/>
+          <w:lang w:eastAsia="es-CO"/>
+          <w14:ligatures w14:val="none"/>
+        </w:rPr>
+      </w:pPr>
+      <w:r>
+        <w:rPr>
+          <w:rFonts w:ascii="Arial" w:eastAsia="Times New Roman" w:hAnsi="Arial" w:cs="Arial"/>
           <w:kern w:val="0"/>
           <w:lang w:eastAsia="es-CO"/>
           <w14:ligatures w14:val="none"/>
@@ -1331,16 +1279,17 @@
           <w:numId w:val="5"/>
         </w:numPr>
         <w:spacing w:before="100" w:beforeAutospacing="1" w:after="100" w:afterAutospacing="1" w:line="240" w:lineRule="auto"/>
-        <w:rPr>
-          <w:rFonts w:ascii="Times New Roman" w:eastAsia="Times New Roman" w:hAnsi="Times New Roman" w:cs="Times New Roman"/>
-          <w:kern w:val="0"/>
-          <w:lang w:eastAsia="es-CO"/>
-          <w14:ligatures w14:val="none"/>
-        </w:rPr>
-      </w:pPr>
-      <w:r>
-        <w:rPr>
-          <w:rFonts w:ascii="Times New Roman" w:eastAsia="Times New Roman" w:hAnsi="Times New Roman" w:cs="Times New Roman"/>
+        <w:jc w:val="both"/>
+        <w:rPr>
+          <w:rFonts w:ascii="Arial" w:eastAsia="Times New Roman" w:hAnsi="Arial" w:cs="Arial"/>
+          <w:kern w:val="0"/>
+          <w:lang w:eastAsia="es-CO"/>
+          <w14:ligatures w14:val="none"/>
+        </w:rPr>
+      </w:pPr>
+      <w:r>
+        <w:rPr>
+          <w:rFonts w:ascii="Arial" w:eastAsia="Times New Roman" w:hAnsi="Arial" w:cs="Arial"/>
           <w:kern w:val="0"/>
           <w:lang w:eastAsia="es-CO"/>
           <w14:ligatures w14:val="none"/>
@@ -1355,16 +1304,17 @@
           <w:numId w:val="5"/>
         </w:numPr>
         <w:spacing w:before="100" w:beforeAutospacing="1" w:after="100" w:afterAutospacing="1" w:line="240" w:lineRule="auto"/>
-        <w:rPr>
-          <w:rFonts w:ascii="Times New Roman" w:eastAsia="Times New Roman" w:hAnsi="Times New Roman" w:cs="Times New Roman"/>
-          <w:kern w:val="0"/>
-          <w:lang w:eastAsia="es-CO"/>
-          <w14:ligatures w14:val="none"/>
-        </w:rPr>
-      </w:pPr>
-      <w:r>
-        <w:rPr>
-          <w:rFonts w:ascii="Times New Roman" w:eastAsia="Times New Roman" w:hAnsi="Times New Roman" w:cs="Times New Roman"/>
+        <w:jc w:val="both"/>
+        <w:rPr>
+          <w:rFonts w:ascii="Arial" w:eastAsia="Times New Roman" w:hAnsi="Arial" w:cs="Arial"/>
+          <w:kern w:val="0"/>
+          <w:lang w:eastAsia="es-CO"/>
+          <w14:ligatures w14:val="none"/>
+        </w:rPr>
+      </w:pPr>
+      <w:r>
+        <w:rPr>
+          <w:rFonts w:ascii="Arial" w:eastAsia="Times New Roman" w:hAnsi="Arial" w:cs="Arial"/>
           <w:kern w:val="0"/>
           <w:lang w:eastAsia="es-CO"/>
           <w14:ligatures w14:val="none"/>
@@ -1375,92 +1325,58 @@
     <w:p>
       <w:pPr>
         <w:spacing w:before="100" w:beforeAutospacing="1" w:after="100" w:afterAutospacing="1" w:line="240" w:lineRule="auto"/>
+        <w:jc w:val="both"/>
         <w:outlineLvl w:val="2"/>
         <w:rPr>
-          <w:rFonts w:ascii="Times New Roman" w:eastAsia="Times New Roman" w:hAnsi="Times New Roman" w:cs="Times New Roman"/>
+          <w:rFonts w:ascii="Arial" w:eastAsia="Times New Roman" w:hAnsi="Arial" w:cs="Arial"/>
           <w:b/>
           <w:bCs/>
-          <w:kern w:val="0"/>
-          <w:sz w:val="27"/>
-          <w:szCs w:val="27"/>
-          <w:lang w:eastAsia="es-CO"/>
-          <w14:ligatures w14:val="none"/>
-        </w:rPr>
-      </w:pPr>
-      <w:r>
-        <w:rPr>
-          <w:rFonts w:ascii="Times New Roman" w:eastAsia="Times New Roman" w:hAnsi="Times New Roman" w:cs="Times New Roman"/>
+          <w:color w:val="153D63" w:themeColor="text2" w:themeTint="E6"/>
+          <w:kern w:val="0"/>
+          <w:lang w:eastAsia="es-CO"/>
+          <w14:ligatures w14:val="none"/>
+        </w:rPr>
+      </w:pPr>
+      <w:r>
+        <w:rPr>
+          <w:rFonts w:ascii="Arial" w:eastAsia="Times New Roman" w:hAnsi="Arial" w:cs="Arial"/>
           <w:b/>
           <w:bCs/>
-          <w:kern w:val="0"/>
-          <w:sz w:val="27"/>
-          <w:szCs w:val="27"/>
-          <w:lang w:eastAsia="es-CO"/>
-          <w14:ligatures w14:val="none"/>
-        </w:rPr>
-        <w:t xml:space="preserve">4. </w:t>
-      </w:r>
-      <w:r>
-        <w:rPr>
-          <w:rFonts w:ascii="Segoe UI Emoji" w:eastAsia="Times New Roman" w:hAnsi="Segoe UI Emoji" w:cs="Segoe UI Emoji"/>
+          <w:color w:val="153D63" w:themeColor="text2" w:themeTint="E6"/>
+          <w:kern w:val="0"/>
+          <w:lang w:eastAsia="es-CO"/>
+          <w14:ligatures w14:val="none"/>
+        </w:rPr>
+        <w:lastRenderedPageBreak/>
+        <w:t>4. Ensamblaje físico</w:t>
+      </w:r>
+    </w:p>
+    <w:p>
+      <w:pPr>
+        <w:spacing w:before="100" w:beforeAutospacing="1" w:after="100" w:afterAutospacing="1" w:line="240" w:lineRule="auto"/>
+        <w:jc w:val="both"/>
+        <w:outlineLvl w:val="3"/>
+        <w:rPr>
+          <w:rFonts w:ascii="Arial" w:eastAsia="Times New Roman" w:hAnsi="Arial" w:cs="Arial"/>
           <w:b/>
           <w:bCs/>
-          <w:kern w:val="0"/>
-          <w:sz w:val="27"/>
-          <w:szCs w:val="27"/>
-          <w:lang w:eastAsia="es-CO"/>
-          <w14:ligatures w14:val="none"/>
-        </w:rPr>
-        <w:t>🧱</w:t>
-      </w:r>
-      <w:r>
-        <w:rPr>
-          <w:rFonts w:ascii="Times New Roman" w:eastAsia="Times New Roman" w:hAnsi="Times New Roman" w:cs="Times New Roman"/>
+          <w:color w:val="153D63" w:themeColor="text2" w:themeTint="E6"/>
+          <w:kern w:val="0"/>
+          <w:lang w:eastAsia="es-CO"/>
+          <w14:ligatures w14:val="none"/>
+        </w:rPr>
+      </w:pPr>
+      <w:r>
+        <w:rPr>
+          <w:rFonts w:ascii="Arial" w:eastAsia="Times New Roman" w:hAnsi="Arial" w:cs="Arial"/>
           <w:b/>
           <w:bCs/>
-          <w:kern w:val="0"/>
-          <w:sz w:val="27"/>
-          <w:szCs w:val="27"/>
-          <w:lang w:eastAsia="es-CO"/>
-          <w14:ligatures w14:val="none"/>
-        </w:rPr>
-        <w:t xml:space="preserve"> Ensamblaje físico</w:t>
-      </w:r>
-    </w:p>
-    <w:p>
-      <w:pPr>
-        <w:spacing w:before="100" w:beforeAutospacing="1" w:after="100" w:afterAutospacing="1" w:line="240" w:lineRule="auto"/>
-        <w:outlineLvl w:val="3"/>
-        <w:rPr>
-          <w:rFonts w:ascii="Times New Roman" w:eastAsia="Times New Roman" w:hAnsi="Times New Roman" w:cs="Times New Roman"/>
-          <w:b/>
-          <w:bCs/>
-          <w:kern w:val="0"/>
-          <w:lang w:eastAsia="es-CO"/>
-          <w14:ligatures w14:val="none"/>
-        </w:rPr>
-      </w:pPr>
-      <w:r>
-        <w:rPr>
-          <w:rFonts w:ascii="Segoe UI Emoji" w:eastAsia="Times New Roman" w:hAnsi="Segoe UI Emoji" w:cs="Segoe UI Emoji"/>
-          <w:b/>
-          <w:bCs/>
-          <w:kern w:val="0"/>
-          <w:lang w:eastAsia="es-CO"/>
-          <w14:ligatures w14:val="none"/>
-        </w:rPr>
-        <w:t>📐</w:t>
-      </w:r>
-      <w:r>
-        <w:rPr>
-          <w:rFonts w:ascii="Times New Roman" w:eastAsia="Times New Roman" w:hAnsi="Times New Roman" w:cs="Times New Roman"/>
-          <w:b/>
-          <w:bCs/>
-          <w:kern w:val="0"/>
-          <w:lang w:eastAsia="es-CO"/>
-          <w14:ligatures w14:val="none"/>
-        </w:rPr>
-        <w:t xml:space="preserve"> Distribución interna</w:t>
+          <w:color w:val="153D63" w:themeColor="text2" w:themeTint="E6"/>
+          <w:kern w:val="0"/>
+          <w:lang w:eastAsia="es-CO"/>
+          <w14:ligatures w14:val="none"/>
+        </w:rPr>
+        <w:t>Distribución interna</w:t>
       </w:r>
     </w:p>
     <w:tbl>
@@ -1476,8 +1392,8 @@
         <w:tblLook w:val="04A0" w:firstRow="1" w:lastRow="0" w:firstColumn="1" w:lastColumn="0" w:noHBand="0" w:noVBand="1"/>
       </w:tblPr>
       <w:tblGrid>
-        <w:gridCol w:w="1382"/>
-        <w:gridCol w:w="4033"/>
+        <w:gridCol w:w="1542"/>
+        <w:gridCol w:w="4491"/>
       </w:tblGrid>
       <w:tr>
         <w:trPr>
@@ -1493,11 +1409,12 @@
           <w:p>
             <w:pPr>
               <w:spacing w:after="0" w:line="240" w:lineRule="auto"/>
-              <w:jc w:val="center"/>
-              <w:rPr>
-                <w:rFonts w:ascii="Times New Roman" w:eastAsia="Times New Roman" w:hAnsi="Times New Roman" w:cs="Times New Roman"/>
+              <w:jc w:val="both"/>
+              <w:rPr>
+                <w:rFonts w:ascii="Arial" w:eastAsia="Times New Roman" w:hAnsi="Arial" w:cs="Arial"/>
                 <w:b/>
                 <w:bCs/>
+                <w:color w:val="153D63" w:themeColor="text2" w:themeTint="E6"/>
                 <w:kern w:val="0"/>
                 <w:lang w:eastAsia="es-CO"/>
                 <w14:ligatures w14:val="none"/>
@@ -1505,9 +1422,10 @@
             </w:pPr>
             <w:r>
               <w:rPr>
-                <w:rFonts w:ascii="Times New Roman" w:eastAsia="Times New Roman" w:hAnsi="Times New Roman" w:cs="Times New Roman"/>
+                <w:rFonts w:ascii="Arial" w:eastAsia="Times New Roman" w:hAnsi="Arial" w:cs="Arial"/>
                 <w:b/>
                 <w:bCs/>
+                <w:color w:val="153D63" w:themeColor="text2" w:themeTint="E6"/>
                 <w:kern w:val="0"/>
                 <w:lang w:eastAsia="es-CO"/>
                 <w14:ligatures w14:val="none"/>
@@ -1525,11 +1443,12 @@
           <w:p>
             <w:pPr>
               <w:spacing w:after="0" w:line="240" w:lineRule="auto"/>
-              <w:jc w:val="center"/>
-              <w:rPr>
-                <w:rFonts w:ascii="Times New Roman" w:eastAsia="Times New Roman" w:hAnsi="Times New Roman" w:cs="Times New Roman"/>
+              <w:jc w:val="both"/>
+              <w:rPr>
+                <w:rFonts w:ascii="Arial" w:eastAsia="Times New Roman" w:hAnsi="Arial" w:cs="Arial"/>
                 <w:b/>
                 <w:bCs/>
+                <w:color w:val="153D63" w:themeColor="text2" w:themeTint="E6"/>
                 <w:kern w:val="0"/>
                 <w:lang w:eastAsia="es-CO"/>
                 <w14:ligatures w14:val="none"/>
@@ -1537,9 +1456,10 @@
             </w:pPr>
             <w:r>
               <w:rPr>
-                <w:rFonts w:ascii="Times New Roman" w:eastAsia="Times New Roman" w:hAnsi="Times New Roman" w:cs="Times New Roman"/>
+                <w:rFonts w:ascii="Arial" w:eastAsia="Times New Roman" w:hAnsi="Arial" w:cs="Arial"/>
                 <w:b/>
                 <w:bCs/>
+                <w:color w:val="153D63" w:themeColor="text2" w:themeTint="E6"/>
                 <w:kern w:val="0"/>
                 <w:lang w:eastAsia="es-CO"/>
                 <w14:ligatures w14:val="none"/>
@@ -1562,8 +1482,9 @@
           <w:p>
             <w:pPr>
               <w:spacing w:after="0" w:line="240" w:lineRule="auto"/>
-              <w:rPr>
-                <w:rFonts w:ascii="Times New Roman" w:eastAsia="Times New Roman" w:hAnsi="Times New Roman" w:cs="Times New Roman"/>
+              <w:jc w:val="both"/>
+              <w:rPr>
+                <w:rFonts w:ascii="Arial" w:eastAsia="Times New Roman" w:hAnsi="Arial" w:cs="Arial"/>
                 <w:kern w:val="0"/>
                 <w:lang w:eastAsia="es-CO"/>
                 <w14:ligatures w14:val="none"/>
@@ -1571,7 +1492,7 @@
             </w:pPr>
             <w:r>
               <w:rPr>
-                <w:rFonts w:ascii="Times New Roman" w:eastAsia="Times New Roman" w:hAnsi="Times New Roman" w:cs="Times New Roman"/>
+                <w:rFonts w:ascii="Arial" w:eastAsia="Times New Roman" w:hAnsi="Arial" w:cs="Arial"/>
                 <w:kern w:val="0"/>
                 <w:lang w:eastAsia="es-CO"/>
                 <w14:ligatures w14:val="none"/>
@@ -1589,8 +1510,9 @@
           <w:p>
             <w:pPr>
               <w:spacing w:after="0" w:line="240" w:lineRule="auto"/>
-              <w:rPr>
-                <w:rFonts w:ascii="Times New Roman" w:eastAsia="Times New Roman" w:hAnsi="Times New Roman" w:cs="Times New Roman"/>
+              <w:jc w:val="both"/>
+              <w:rPr>
+                <w:rFonts w:ascii="Arial" w:eastAsia="Times New Roman" w:hAnsi="Arial" w:cs="Arial"/>
                 <w:kern w:val="0"/>
                 <w:lang w:eastAsia="es-CO"/>
                 <w14:ligatures w14:val="none"/>
@@ -1598,7 +1520,7 @@
             </w:pPr>
             <w:r>
               <w:rPr>
-                <w:rFonts w:ascii="Times New Roman" w:eastAsia="Times New Roman" w:hAnsi="Times New Roman" w:cs="Times New Roman"/>
+                <w:rFonts w:ascii="Arial" w:eastAsia="Times New Roman" w:hAnsi="Arial" w:cs="Arial"/>
                 <w:kern w:val="0"/>
                 <w:lang w:eastAsia="es-CO"/>
                 <w14:ligatures w14:val="none"/>
@@ -1621,8 +1543,9 @@
           <w:p>
             <w:pPr>
               <w:spacing w:after="0" w:line="240" w:lineRule="auto"/>
-              <w:rPr>
-                <w:rFonts w:ascii="Times New Roman" w:eastAsia="Times New Roman" w:hAnsi="Times New Roman" w:cs="Times New Roman"/>
+              <w:jc w:val="both"/>
+              <w:rPr>
+                <w:rFonts w:ascii="Arial" w:eastAsia="Times New Roman" w:hAnsi="Arial" w:cs="Arial"/>
                 <w:kern w:val="0"/>
                 <w:lang w:eastAsia="es-CO"/>
                 <w14:ligatures w14:val="none"/>
@@ -1630,7 +1553,7 @@
             </w:pPr>
             <w:r>
               <w:rPr>
-                <w:rFonts w:ascii="Times New Roman" w:eastAsia="Times New Roman" w:hAnsi="Times New Roman" w:cs="Times New Roman"/>
+                <w:rFonts w:ascii="Arial" w:eastAsia="Times New Roman" w:hAnsi="Arial" w:cs="Arial"/>
                 <w:kern w:val="0"/>
                 <w:lang w:eastAsia="es-CO"/>
                 <w14:ligatures w14:val="none"/>
@@ -1648,8 +1571,9 @@
           <w:p>
             <w:pPr>
               <w:spacing w:after="0" w:line="240" w:lineRule="auto"/>
-              <w:rPr>
-                <w:rFonts w:ascii="Times New Roman" w:eastAsia="Times New Roman" w:hAnsi="Times New Roman" w:cs="Times New Roman"/>
+              <w:jc w:val="both"/>
+              <w:rPr>
+                <w:rFonts w:ascii="Arial" w:eastAsia="Times New Roman" w:hAnsi="Arial" w:cs="Arial"/>
                 <w:kern w:val="0"/>
                 <w:lang w:eastAsia="es-CO"/>
                 <w14:ligatures w14:val="none"/>
@@ -1657,7 +1581,7 @@
             </w:pPr>
             <w:r>
               <w:rPr>
-                <w:rFonts w:ascii="Times New Roman" w:eastAsia="Times New Roman" w:hAnsi="Times New Roman" w:cs="Times New Roman"/>
+                <w:rFonts w:ascii="Arial" w:eastAsia="Times New Roman" w:hAnsi="Arial" w:cs="Arial"/>
                 <w:kern w:val="0"/>
                 <w:lang w:eastAsia="es-CO"/>
                 <w14:ligatures w14:val="none"/>
@@ -1680,8 +1604,9 @@
           <w:p>
             <w:pPr>
               <w:spacing w:after="0" w:line="240" w:lineRule="auto"/>
-              <w:rPr>
-                <w:rFonts w:ascii="Times New Roman" w:eastAsia="Times New Roman" w:hAnsi="Times New Roman" w:cs="Times New Roman"/>
+              <w:jc w:val="both"/>
+              <w:rPr>
+                <w:rFonts w:ascii="Arial" w:eastAsia="Times New Roman" w:hAnsi="Arial" w:cs="Arial"/>
                 <w:kern w:val="0"/>
                 <w:lang w:eastAsia="es-CO"/>
                 <w14:ligatures w14:val="none"/>
@@ -1689,7 +1614,7 @@
             </w:pPr>
             <w:r>
               <w:rPr>
-                <w:rFonts w:ascii="Times New Roman" w:eastAsia="Times New Roman" w:hAnsi="Times New Roman" w:cs="Times New Roman"/>
+                <w:rFonts w:ascii="Arial" w:eastAsia="Times New Roman" w:hAnsi="Arial" w:cs="Arial"/>
                 <w:kern w:val="0"/>
                 <w:lang w:eastAsia="es-CO"/>
                 <w14:ligatures w14:val="none"/>
@@ -1707,8 +1632,9 @@
           <w:p>
             <w:pPr>
               <w:spacing w:after="0" w:line="240" w:lineRule="auto"/>
-              <w:rPr>
-                <w:rFonts w:ascii="Times New Roman" w:eastAsia="Times New Roman" w:hAnsi="Times New Roman" w:cs="Times New Roman"/>
+              <w:jc w:val="both"/>
+              <w:rPr>
+                <w:rFonts w:ascii="Arial" w:eastAsia="Times New Roman" w:hAnsi="Arial" w:cs="Arial"/>
                 <w:kern w:val="0"/>
                 <w:lang w:eastAsia="es-CO"/>
                 <w14:ligatures w14:val="none"/>
@@ -1716,7 +1642,7 @@
             </w:pPr>
             <w:r>
               <w:rPr>
-                <w:rFonts w:ascii="Times New Roman" w:eastAsia="Times New Roman" w:hAnsi="Times New Roman" w:cs="Times New Roman"/>
+                <w:rFonts w:ascii="Arial" w:eastAsia="Times New Roman" w:hAnsi="Arial" w:cs="Arial"/>
                 <w:kern w:val="0"/>
                 <w:lang w:eastAsia="es-CO"/>
                 <w14:ligatures w14:val="none"/>
@@ -1739,8 +1665,9 @@
           <w:p>
             <w:pPr>
               <w:spacing w:after="0" w:line="240" w:lineRule="auto"/>
-              <w:rPr>
-                <w:rFonts w:ascii="Times New Roman" w:eastAsia="Times New Roman" w:hAnsi="Times New Roman" w:cs="Times New Roman"/>
+              <w:jc w:val="both"/>
+              <w:rPr>
+                <w:rFonts w:ascii="Arial" w:eastAsia="Times New Roman" w:hAnsi="Arial" w:cs="Arial"/>
                 <w:kern w:val="0"/>
                 <w:lang w:eastAsia="es-CO"/>
                 <w14:ligatures w14:val="none"/>
@@ -1748,7 +1675,7 @@
             </w:pPr>
             <w:r>
               <w:rPr>
-                <w:rFonts w:ascii="Times New Roman" w:eastAsia="Times New Roman" w:hAnsi="Times New Roman" w:cs="Times New Roman"/>
+                <w:rFonts w:ascii="Arial" w:eastAsia="Times New Roman" w:hAnsi="Arial" w:cs="Arial"/>
                 <w:kern w:val="0"/>
                 <w:lang w:eastAsia="es-CO"/>
                 <w14:ligatures w14:val="none"/>
@@ -1766,8 +1693,9 @@
           <w:p>
             <w:pPr>
               <w:spacing w:after="0" w:line="240" w:lineRule="auto"/>
-              <w:rPr>
-                <w:rFonts w:ascii="Times New Roman" w:eastAsia="Times New Roman" w:hAnsi="Times New Roman" w:cs="Times New Roman"/>
+              <w:jc w:val="both"/>
+              <w:rPr>
+                <w:rFonts w:ascii="Arial" w:eastAsia="Times New Roman" w:hAnsi="Arial" w:cs="Arial"/>
                 <w:kern w:val="0"/>
                 <w:lang w:eastAsia="es-CO"/>
                 <w14:ligatures w14:val="none"/>
@@ -1775,7 +1703,7 @@
             </w:pPr>
             <w:r>
               <w:rPr>
-                <w:rFonts w:ascii="Times New Roman" w:eastAsia="Times New Roman" w:hAnsi="Times New Roman" w:cs="Times New Roman"/>
+                <w:rFonts w:ascii="Arial" w:eastAsia="Times New Roman" w:hAnsi="Arial" w:cs="Arial"/>
                 <w:kern w:val="0"/>
                 <w:lang w:eastAsia="es-CO"/>
                 <w14:ligatures w14:val="none"/>
@@ -1798,8 +1726,9 @@
           <w:p>
             <w:pPr>
               <w:spacing w:after="0" w:line="240" w:lineRule="auto"/>
-              <w:rPr>
-                <w:rFonts w:ascii="Times New Roman" w:eastAsia="Times New Roman" w:hAnsi="Times New Roman" w:cs="Times New Roman"/>
+              <w:jc w:val="both"/>
+              <w:rPr>
+                <w:rFonts w:ascii="Arial" w:eastAsia="Times New Roman" w:hAnsi="Arial" w:cs="Arial"/>
                 <w:kern w:val="0"/>
                 <w:lang w:eastAsia="es-CO"/>
                 <w14:ligatures w14:val="none"/>
@@ -1807,7 +1736,7 @@
             </w:pPr>
             <w:r>
               <w:rPr>
-                <w:rFonts w:ascii="Times New Roman" w:eastAsia="Times New Roman" w:hAnsi="Times New Roman" w:cs="Times New Roman"/>
+                <w:rFonts w:ascii="Arial" w:eastAsia="Times New Roman" w:hAnsi="Arial" w:cs="Arial"/>
                 <w:kern w:val="0"/>
                 <w:lang w:eastAsia="es-CO"/>
                 <w14:ligatures w14:val="none"/>
@@ -1825,8 +1754,9 @@
           <w:p>
             <w:pPr>
               <w:spacing w:after="0" w:line="240" w:lineRule="auto"/>
-              <w:rPr>
-                <w:rFonts w:ascii="Times New Roman" w:eastAsia="Times New Roman" w:hAnsi="Times New Roman" w:cs="Times New Roman"/>
+              <w:jc w:val="both"/>
+              <w:rPr>
+                <w:rFonts w:ascii="Arial" w:eastAsia="Times New Roman" w:hAnsi="Arial" w:cs="Arial"/>
                 <w:kern w:val="0"/>
                 <w:lang w:eastAsia="es-CO"/>
                 <w14:ligatures w14:val="none"/>
@@ -1834,7 +1764,7 @@
             </w:pPr>
             <w:r>
               <w:rPr>
-                <w:rFonts w:ascii="Times New Roman" w:eastAsia="Times New Roman" w:hAnsi="Times New Roman" w:cs="Times New Roman"/>
+                <w:rFonts w:ascii="Arial" w:eastAsia="Times New Roman" w:hAnsi="Arial" w:cs="Arial"/>
                 <w:kern w:val="0"/>
                 <w:lang w:eastAsia="es-CO"/>
                 <w14:ligatures w14:val="none"/>
@@ -1848,37 +1778,29 @@
     <w:p>
       <w:pPr>
         <w:spacing w:before="100" w:beforeAutospacing="1" w:after="100" w:afterAutospacing="1" w:line="240" w:lineRule="auto"/>
+        <w:jc w:val="both"/>
         <w:outlineLvl w:val="3"/>
         <w:rPr>
-          <w:rFonts w:ascii="Times New Roman" w:eastAsia="Times New Roman" w:hAnsi="Times New Roman" w:cs="Times New Roman"/>
+          <w:rFonts w:ascii="Arial" w:eastAsia="Times New Roman" w:hAnsi="Arial" w:cs="Arial"/>
           <w:b/>
           <w:bCs/>
-          <w:kern w:val="0"/>
-          <w:lang w:eastAsia="es-CO"/>
-          <w14:ligatures w14:val="none"/>
-        </w:rPr>
-      </w:pPr>
-      <w:r>
-        <w:rPr>
-          <w:rFonts w:ascii="Segoe UI Emoji" w:eastAsia="Times New Roman" w:hAnsi="Segoe UI Emoji" w:cs="Segoe UI Emoji"/>
+          <w:color w:val="153D63" w:themeColor="text2" w:themeTint="E6"/>
+          <w:kern w:val="0"/>
+          <w:lang w:eastAsia="es-CO"/>
+          <w14:ligatures w14:val="none"/>
+        </w:rPr>
+      </w:pPr>
+      <w:r>
+        <w:rPr>
+          <w:rFonts w:ascii="Arial" w:eastAsia="Times New Roman" w:hAnsi="Arial" w:cs="Arial"/>
           <w:b/>
           <w:bCs/>
-          <w:kern w:val="0"/>
-          <w:lang w:eastAsia="es-CO"/>
-          <w14:ligatures w14:val="none"/>
-        </w:rPr>
-        <w:t>🧼</w:t>
-      </w:r>
-      <w:r>
-        <w:rPr>
-          <w:rFonts w:ascii="Times New Roman" w:eastAsia="Times New Roman" w:hAnsi="Times New Roman" w:cs="Times New Roman"/>
-          <w:b/>
-          <w:bCs/>
-          <w:kern w:val="0"/>
-          <w:lang w:eastAsia="es-CO"/>
-          <w14:ligatures w14:val="none"/>
-        </w:rPr>
-        <w:t xml:space="preserve"> Sellado</w:t>
+          <w:color w:val="153D63" w:themeColor="text2" w:themeTint="E6"/>
+          <w:kern w:val="0"/>
+          <w:lang w:eastAsia="es-CO"/>
+          <w14:ligatures w14:val="none"/>
+        </w:rPr>
+        <w:t>Sellado</w:t>
       </w:r>
     </w:p>
     <w:p>
@@ -1888,16 +1810,17 @@
           <w:numId w:val="6"/>
         </w:numPr>
         <w:spacing w:before="100" w:beforeAutospacing="1" w:after="100" w:afterAutospacing="1" w:line="240" w:lineRule="auto"/>
-        <w:rPr>
-          <w:rFonts w:ascii="Times New Roman" w:eastAsia="Times New Roman" w:hAnsi="Times New Roman" w:cs="Times New Roman"/>
-          <w:kern w:val="0"/>
-          <w:lang w:eastAsia="es-CO"/>
-          <w14:ligatures w14:val="none"/>
-        </w:rPr>
-      </w:pPr>
-      <w:r>
-        <w:rPr>
-          <w:rFonts w:ascii="Times New Roman" w:eastAsia="Times New Roman" w:hAnsi="Times New Roman" w:cs="Times New Roman"/>
+        <w:jc w:val="both"/>
+        <w:rPr>
+          <w:rFonts w:ascii="Arial" w:eastAsia="Times New Roman" w:hAnsi="Arial" w:cs="Arial"/>
+          <w:kern w:val="0"/>
+          <w:lang w:eastAsia="es-CO"/>
+          <w14:ligatures w14:val="none"/>
+        </w:rPr>
+      </w:pPr>
+      <w:r>
+        <w:rPr>
+          <w:rFonts w:ascii="Arial" w:eastAsia="Times New Roman" w:hAnsi="Arial" w:cs="Arial"/>
           <w:kern w:val="0"/>
           <w:lang w:eastAsia="es-CO"/>
           <w14:ligatures w14:val="none"/>
@@ -1912,16 +1835,17 @@
           <w:numId w:val="6"/>
         </w:numPr>
         <w:spacing w:before="100" w:beforeAutospacing="1" w:after="100" w:afterAutospacing="1" w:line="240" w:lineRule="auto"/>
-        <w:rPr>
-          <w:rFonts w:ascii="Times New Roman" w:eastAsia="Times New Roman" w:hAnsi="Times New Roman" w:cs="Times New Roman"/>
-          <w:kern w:val="0"/>
-          <w:lang w:eastAsia="es-CO"/>
-          <w14:ligatures w14:val="none"/>
-        </w:rPr>
-      </w:pPr>
-      <w:r>
-        <w:rPr>
-          <w:rFonts w:ascii="Times New Roman" w:eastAsia="Times New Roman" w:hAnsi="Times New Roman" w:cs="Times New Roman"/>
+        <w:jc w:val="both"/>
+        <w:rPr>
+          <w:rFonts w:ascii="Arial" w:eastAsia="Times New Roman" w:hAnsi="Arial" w:cs="Arial"/>
+          <w:kern w:val="0"/>
+          <w:lang w:eastAsia="es-CO"/>
+          <w14:ligatures w14:val="none"/>
+        </w:rPr>
+      </w:pPr>
+      <w:r>
+        <w:rPr>
+          <w:rFonts w:ascii="Arial" w:eastAsia="Times New Roman" w:hAnsi="Arial" w:cs="Arial"/>
           <w:kern w:val="0"/>
           <w:lang w:eastAsia="es-CO"/>
           <w14:ligatures w14:val="none"/>
@@ -1932,56 +1856,29 @@
     <w:p>
       <w:pPr>
         <w:spacing w:before="100" w:beforeAutospacing="1" w:after="100" w:afterAutospacing="1" w:line="240" w:lineRule="auto"/>
+        <w:jc w:val="both"/>
         <w:outlineLvl w:val="2"/>
         <w:rPr>
-          <w:rFonts w:ascii="Times New Roman" w:eastAsia="Times New Roman" w:hAnsi="Times New Roman" w:cs="Times New Roman"/>
+          <w:rFonts w:ascii="Arial" w:eastAsia="Times New Roman" w:hAnsi="Arial" w:cs="Arial"/>
           <w:b/>
           <w:bCs/>
-          <w:kern w:val="0"/>
-          <w:sz w:val="27"/>
-          <w:szCs w:val="27"/>
-          <w:lang w:eastAsia="es-CO"/>
-          <w14:ligatures w14:val="none"/>
-        </w:rPr>
-      </w:pPr>
-      <w:r>
-        <w:rPr>
-          <w:rFonts w:ascii="Times New Roman" w:eastAsia="Times New Roman" w:hAnsi="Times New Roman" w:cs="Times New Roman"/>
+          <w:color w:val="153D63" w:themeColor="text2" w:themeTint="E6"/>
+          <w:kern w:val="0"/>
+          <w:lang w:eastAsia="es-CO"/>
+          <w14:ligatures w14:val="none"/>
+        </w:rPr>
+      </w:pPr>
+      <w:r>
+        <w:rPr>
+          <w:rFonts w:ascii="Arial" w:eastAsia="Times New Roman" w:hAnsi="Arial" w:cs="Arial"/>
           <w:b/>
           <w:bCs/>
-          <w:kern w:val="0"/>
-          <w:sz w:val="27"/>
-          <w:szCs w:val="27"/>
-          <w:lang w:eastAsia="es-CO"/>
-          <w14:ligatures w14:val="none"/>
-        </w:rPr>
-        <w:t xml:space="preserve">5. </w:t>
-      </w:r>
-      <w:r>
-        <w:rPr>
-          <w:rFonts w:ascii="Segoe UI Emoji" w:eastAsia="Times New Roman" w:hAnsi="Segoe UI Emoji" w:cs="Segoe UI Emoji"/>
-          <w:b/>
-          <w:bCs/>
-          <w:kern w:val="0"/>
-          <w:sz w:val="27"/>
-          <w:szCs w:val="27"/>
-          <w:lang w:eastAsia="es-CO"/>
-          <w14:ligatures w14:val="none"/>
-        </w:rPr>
-        <w:t>🔎</w:t>
-      </w:r>
-      <w:r>
-        <w:rPr>
-          <w:rFonts w:ascii="Times New Roman" w:eastAsia="Times New Roman" w:hAnsi="Times New Roman" w:cs="Times New Roman"/>
-          <w:b/>
-          <w:bCs/>
-          <w:kern w:val="0"/>
-          <w:sz w:val="27"/>
-          <w:szCs w:val="27"/>
-          <w:lang w:eastAsia="es-CO"/>
-          <w14:ligatures w14:val="none"/>
-        </w:rPr>
-        <w:t xml:space="preserve"> Verificación funcional</w:t>
+          <w:color w:val="153D63" w:themeColor="text2" w:themeTint="E6"/>
+          <w:kern w:val="0"/>
+          <w:lang w:eastAsia="es-CO"/>
+          <w14:ligatures w14:val="none"/>
+        </w:rPr>
+        <w:t>5. Verificación funcional</w:t>
       </w:r>
     </w:p>
     <w:p>
@@ -1991,16 +1888,17 @@
           <w:numId w:val="7"/>
         </w:numPr>
         <w:spacing w:before="100" w:beforeAutospacing="1" w:after="100" w:afterAutospacing="1" w:line="240" w:lineRule="auto"/>
-        <w:rPr>
-          <w:rFonts w:ascii="Times New Roman" w:eastAsia="Times New Roman" w:hAnsi="Times New Roman" w:cs="Times New Roman"/>
-          <w:kern w:val="0"/>
-          <w:lang w:eastAsia="es-CO"/>
-          <w14:ligatures w14:val="none"/>
-        </w:rPr>
-      </w:pPr>
-      <w:r>
-        <w:rPr>
-          <w:rFonts w:ascii="Times New Roman" w:eastAsia="Times New Roman" w:hAnsi="Times New Roman" w:cs="Times New Roman"/>
+        <w:jc w:val="both"/>
+        <w:rPr>
+          <w:rFonts w:ascii="Arial" w:eastAsia="Times New Roman" w:hAnsi="Arial" w:cs="Arial"/>
+          <w:kern w:val="0"/>
+          <w:lang w:eastAsia="es-CO"/>
+          <w14:ligatures w14:val="none"/>
+        </w:rPr>
+      </w:pPr>
+      <w:r>
+        <w:rPr>
+          <w:rFonts w:ascii="Arial" w:eastAsia="Times New Roman" w:hAnsi="Arial" w:cs="Arial"/>
           <w:kern w:val="0"/>
           <w:lang w:eastAsia="es-CO"/>
           <w14:ligatures w14:val="none"/>
@@ -2015,16 +1913,17 @@
           <w:numId w:val="7"/>
         </w:numPr>
         <w:spacing w:before="100" w:beforeAutospacing="1" w:after="100" w:afterAutospacing="1" w:line="240" w:lineRule="auto"/>
-        <w:rPr>
-          <w:rFonts w:ascii="Times New Roman" w:eastAsia="Times New Roman" w:hAnsi="Times New Roman" w:cs="Times New Roman"/>
-          <w:kern w:val="0"/>
-          <w:lang w:eastAsia="es-CO"/>
-          <w14:ligatures w14:val="none"/>
-        </w:rPr>
-      </w:pPr>
-      <w:r>
-        <w:rPr>
-          <w:rFonts w:ascii="Times New Roman" w:eastAsia="Times New Roman" w:hAnsi="Times New Roman" w:cs="Times New Roman"/>
+        <w:jc w:val="both"/>
+        <w:rPr>
+          <w:rFonts w:ascii="Arial" w:eastAsia="Times New Roman" w:hAnsi="Arial" w:cs="Arial"/>
+          <w:kern w:val="0"/>
+          <w:lang w:eastAsia="es-CO"/>
+          <w14:ligatures w14:val="none"/>
+        </w:rPr>
+      </w:pPr>
+      <w:r>
+        <w:rPr>
+          <w:rFonts w:ascii="Arial" w:eastAsia="Times New Roman" w:hAnsi="Arial" w:cs="Arial"/>
           <w:kern w:val="0"/>
           <w:lang w:eastAsia="es-CO"/>
           <w14:ligatures w14:val="none"/>
@@ -2039,16 +1938,17 @@
           <w:numId w:val="7"/>
         </w:numPr>
         <w:spacing w:before="100" w:beforeAutospacing="1" w:after="100" w:afterAutospacing="1" w:line="240" w:lineRule="auto"/>
-        <w:rPr>
-          <w:rFonts w:ascii="Times New Roman" w:eastAsia="Times New Roman" w:hAnsi="Times New Roman" w:cs="Times New Roman"/>
-          <w:kern w:val="0"/>
-          <w:lang w:eastAsia="es-CO"/>
-          <w14:ligatures w14:val="none"/>
-        </w:rPr>
-      </w:pPr>
-      <w:r>
-        <w:rPr>
-          <w:rFonts w:ascii="Times New Roman" w:eastAsia="Times New Roman" w:hAnsi="Times New Roman" w:cs="Times New Roman"/>
+        <w:jc w:val="both"/>
+        <w:rPr>
+          <w:rFonts w:ascii="Arial" w:eastAsia="Times New Roman" w:hAnsi="Arial" w:cs="Arial"/>
+          <w:kern w:val="0"/>
+          <w:lang w:eastAsia="es-CO"/>
+          <w14:ligatures w14:val="none"/>
+        </w:rPr>
+      </w:pPr>
+      <w:r>
+        <w:rPr>
+          <w:rFonts w:ascii="Arial" w:eastAsia="Times New Roman" w:hAnsi="Arial" w:cs="Arial"/>
           <w:kern w:val="0"/>
           <w:lang w:eastAsia="es-CO"/>
           <w14:ligatures w14:val="none"/>
@@ -2058,7 +1958,7 @@
       <w:proofErr w:type="spellStart"/>
       <w:r>
         <w:rPr>
-          <w:rFonts w:ascii="Times New Roman" w:eastAsia="Times New Roman" w:hAnsi="Times New Roman" w:cs="Times New Roman"/>
+          <w:rFonts w:ascii="Arial" w:eastAsia="Times New Roman" w:hAnsi="Arial" w:cs="Arial"/>
           <w:kern w:val="0"/>
           <w:lang w:eastAsia="es-CO"/>
           <w14:ligatures w14:val="none"/>
@@ -2068,7 +1968,7 @@
       <w:proofErr w:type="spellEnd"/>
       <w:r>
         <w:rPr>
-          <w:rFonts w:ascii="Times New Roman" w:eastAsia="Times New Roman" w:hAnsi="Times New Roman" w:cs="Times New Roman"/>
+          <w:rFonts w:ascii="Arial" w:eastAsia="Times New Roman" w:hAnsi="Arial" w:cs="Arial"/>
           <w:kern w:val="0"/>
           <w:lang w:eastAsia="es-CO"/>
           <w14:ligatures w14:val="none"/>
@@ -2083,16 +1983,17 @@
           <w:numId w:val="7"/>
         </w:numPr>
         <w:spacing w:before="100" w:beforeAutospacing="1" w:after="100" w:afterAutospacing="1" w:line="240" w:lineRule="auto"/>
-        <w:rPr>
-          <w:rFonts w:ascii="Times New Roman" w:eastAsia="Times New Roman" w:hAnsi="Times New Roman" w:cs="Times New Roman"/>
-          <w:kern w:val="0"/>
-          <w:lang w:eastAsia="es-CO"/>
-          <w14:ligatures w14:val="none"/>
-        </w:rPr>
-      </w:pPr>
-      <w:r>
-        <w:rPr>
-          <w:rFonts w:ascii="Times New Roman" w:eastAsia="Times New Roman" w:hAnsi="Times New Roman" w:cs="Times New Roman"/>
+        <w:jc w:val="both"/>
+        <w:rPr>
+          <w:rFonts w:ascii="Arial" w:eastAsia="Times New Roman" w:hAnsi="Arial" w:cs="Arial"/>
+          <w:kern w:val="0"/>
+          <w:lang w:eastAsia="es-CO"/>
+          <w14:ligatures w14:val="none"/>
+        </w:rPr>
+      </w:pPr>
+      <w:r>
+        <w:rPr>
+          <w:rFonts w:ascii="Arial" w:eastAsia="Times New Roman" w:hAnsi="Arial" w:cs="Arial"/>
           <w:kern w:val="0"/>
           <w:lang w:eastAsia="es-CO"/>
           <w14:ligatures w14:val="none"/>
@@ -2107,16 +2008,17 @@
           <w:numId w:val="7"/>
         </w:numPr>
         <w:spacing w:before="100" w:beforeAutospacing="1" w:after="100" w:afterAutospacing="1" w:line="240" w:lineRule="auto"/>
-        <w:rPr>
-          <w:rFonts w:ascii="Times New Roman" w:eastAsia="Times New Roman" w:hAnsi="Times New Roman" w:cs="Times New Roman"/>
-          <w:kern w:val="0"/>
-          <w:lang w:eastAsia="es-CO"/>
-          <w14:ligatures w14:val="none"/>
-        </w:rPr>
-      </w:pPr>
-      <w:r>
-        <w:rPr>
-          <w:rFonts w:ascii="Times New Roman" w:eastAsia="Times New Roman" w:hAnsi="Times New Roman" w:cs="Times New Roman"/>
+        <w:jc w:val="both"/>
+        <w:rPr>
+          <w:rFonts w:ascii="Arial" w:eastAsia="Times New Roman" w:hAnsi="Arial" w:cs="Arial"/>
+          <w:kern w:val="0"/>
+          <w:lang w:eastAsia="es-CO"/>
+          <w14:ligatures w14:val="none"/>
+        </w:rPr>
+      </w:pPr>
+      <w:r>
+        <w:rPr>
+          <w:rFonts w:ascii="Arial" w:eastAsia="Times New Roman" w:hAnsi="Arial" w:cs="Arial"/>
           <w:kern w:val="0"/>
           <w:lang w:eastAsia="es-CO"/>
           <w14:ligatures w14:val="none"/>
@@ -2131,16 +2033,17 @@
           <w:numId w:val="7"/>
         </w:numPr>
         <w:spacing w:before="100" w:beforeAutospacing="1" w:after="100" w:afterAutospacing="1" w:line="240" w:lineRule="auto"/>
-        <w:rPr>
-          <w:rFonts w:ascii="Times New Roman" w:eastAsia="Times New Roman" w:hAnsi="Times New Roman" w:cs="Times New Roman"/>
-          <w:kern w:val="0"/>
-          <w:lang w:eastAsia="es-CO"/>
-          <w14:ligatures w14:val="none"/>
-        </w:rPr>
-      </w:pPr>
-      <w:r>
-        <w:rPr>
-          <w:rFonts w:ascii="Times New Roman" w:eastAsia="Times New Roman" w:hAnsi="Times New Roman" w:cs="Times New Roman"/>
+        <w:jc w:val="both"/>
+        <w:rPr>
+          <w:rFonts w:ascii="Arial" w:eastAsia="Times New Roman" w:hAnsi="Arial" w:cs="Arial"/>
+          <w:kern w:val="0"/>
+          <w:lang w:eastAsia="es-CO"/>
+          <w14:ligatures w14:val="none"/>
+        </w:rPr>
+      </w:pPr>
+      <w:r>
+        <w:rPr>
+          <w:rFonts w:ascii="Arial" w:eastAsia="Times New Roman" w:hAnsi="Arial" w:cs="Arial"/>
           <w:kern w:val="0"/>
           <w:lang w:eastAsia="es-CO"/>
           <w14:ligatures w14:val="none"/>
@@ -2151,56 +2054,29 @@
     <w:p>
       <w:pPr>
         <w:spacing w:before="100" w:beforeAutospacing="1" w:after="100" w:afterAutospacing="1" w:line="240" w:lineRule="auto"/>
+        <w:jc w:val="both"/>
         <w:outlineLvl w:val="2"/>
         <w:rPr>
-          <w:rFonts w:ascii="Times New Roman" w:eastAsia="Times New Roman" w:hAnsi="Times New Roman" w:cs="Times New Roman"/>
+          <w:rFonts w:ascii="Arial" w:eastAsia="Times New Roman" w:hAnsi="Arial" w:cs="Arial"/>
           <w:b/>
           <w:bCs/>
-          <w:kern w:val="0"/>
-          <w:sz w:val="27"/>
-          <w:szCs w:val="27"/>
-          <w:lang w:eastAsia="es-CO"/>
-          <w14:ligatures w14:val="none"/>
-        </w:rPr>
-      </w:pPr>
-      <w:r>
-        <w:rPr>
-          <w:rFonts w:ascii="Times New Roman" w:eastAsia="Times New Roman" w:hAnsi="Times New Roman" w:cs="Times New Roman"/>
+          <w:color w:val="153D63" w:themeColor="text2" w:themeTint="E6"/>
+          <w:kern w:val="0"/>
+          <w:lang w:eastAsia="es-CO"/>
+          <w14:ligatures w14:val="none"/>
+        </w:rPr>
+      </w:pPr>
+      <w:r>
+        <w:rPr>
+          <w:rFonts w:ascii="Arial" w:eastAsia="Times New Roman" w:hAnsi="Arial" w:cs="Arial"/>
           <w:b/>
           <w:bCs/>
-          <w:kern w:val="0"/>
-          <w:sz w:val="27"/>
-          <w:szCs w:val="27"/>
-          <w:lang w:eastAsia="es-CO"/>
-          <w14:ligatures w14:val="none"/>
-        </w:rPr>
-        <w:t xml:space="preserve">6. </w:t>
-      </w:r>
-      <w:r>
-        <w:rPr>
-          <w:rFonts w:ascii="Segoe UI Emoji" w:eastAsia="Times New Roman" w:hAnsi="Segoe UI Emoji" w:cs="Segoe UI Emoji"/>
-          <w:b/>
-          <w:bCs/>
-          <w:kern w:val="0"/>
-          <w:sz w:val="27"/>
-          <w:szCs w:val="27"/>
-          <w:lang w:eastAsia="es-CO"/>
-          <w14:ligatures w14:val="none"/>
-        </w:rPr>
-        <w:t>🧪</w:t>
-      </w:r>
-      <w:r>
-        <w:rPr>
-          <w:rFonts w:ascii="Times New Roman" w:eastAsia="Times New Roman" w:hAnsi="Times New Roman" w:cs="Times New Roman"/>
-          <w:b/>
-          <w:bCs/>
-          <w:kern w:val="0"/>
-          <w:sz w:val="27"/>
-          <w:szCs w:val="27"/>
-          <w:lang w:eastAsia="es-CO"/>
-          <w14:ligatures w14:val="none"/>
-        </w:rPr>
-        <w:t xml:space="preserve"> Pruebas de campo</w:t>
+          <w:color w:val="153D63" w:themeColor="text2" w:themeTint="E6"/>
+          <w:kern w:val="0"/>
+          <w:lang w:eastAsia="es-CO"/>
+          <w14:ligatures w14:val="none"/>
+        </w:rPr>
+        <w:t>6. Pruebas de campo</w:t>
       </w:r>
     </w:p>
     <w:p>
@@ -2210,16 +2086,17 @@
           <w:numId w:val="8"/>
         </w:numPr>
         <w:spacing w:before="100" w:beforeAutospacing="1" w:after="100" w:afterAutospacing="1" w:line="240" w:lineRule="auto"/>
-        <w:rPr>
-          <w:rFonts w:ascii="Times New Roman" w:eastAsia="Times New Roman" w:hAnsi="Times New Roman" w:cs="Times New Roman"/>
-          <w:kern w:val="0"/>
-          <w:lang w:eastAsia="es-CO"/>
-          <w14:ligatures w14:val="none"/>
-        </w:rPr>
-      </w:pPr>
-      <w:r>
-        <w:rPr>
-          <w:rFonts w:ascii="Times New Roman" w:eastAsia="Times New Roman" w:hAnsi="Times New Roman" w:cs="Times New Roman"/>
+        <w:jc w:val="both"/>
+        <w:rPr>
+          <w:rFonts w:ascii="Arial" w:eastAsia="Times New Roman" w:hAnsi="Arial" w:cs="Arial"/>
+          <w:kern w:val="0"/>
+          <w:lang w:eastAsia="es-CO"/>
+          <w14:ligatures w14:val="none"/>
+        </w:rPr>
+      </w:pPr>
+      <w:r>
+        <w:rPr>
+          <w:rFonts w:ascii="Arial" w:eastAsia="Times New Roman" w:hAnsi="Arial" w:cs="Arial"/>
           <w:kern w:val="0"/>
           <w:lang w:eastAsia="es-CO"/>
           <w14:ligatures w14:val="none"/>
@@ -2234,16 +2111,17 @@
           <w:numId w:val="8"/>
         </w:numPr>
         <w:spacing w:before="100" w:beforeAutospacing="1" w:after="100" w:afterAutospacing="1" w:line="240" w:lineRule="auto"/>
-        <w:rPr>
-          <w:rFonts w:ascii="Times New Roman" w:eastAsia="Times New Roman" w:hAnsi="Times New Roman" w:cs="Times New Roman"/>
-          <w:kern w:val="0"/>
-          <w:lang w:eastAsia="es-CO"/>
-          <w14:ligatures w14:val="none"/>
-        </w:rPr>
-      </w:pPr>
-      <w:r>
-        <w:rPr>
-          <w:rFonts w:ascii="Times New Roman" w:eastAsia="Times New Roman" w:hAnsi="Times New Roman" w:cs="Times New Roman"/>
+        <w:jc w:val="both"/>
+        <w:rPr>
+          <w:rFonts w:ascii="Arial" w:eastAsia="Times New Roman" w:hAnsi="Arial" w:cs="Arial"/>
+          <w:kern w:val="0"/>
+          <w:lang w:eastAsia="es-CO"/>
+          <w14:ligatures w14:val="none"/>
+        </w:rPr>
+      </w:pPr>
+      <w:r>
+        <w:rPr>
+          <w:rFonts w:ascii="Arial" w:eastAsia="Times New Roman" w:hAnsi="Arial" w:cs="Arial"/>
           <w:kern w:val="0"/>
           <w:lang w:eastAsia="es-CO"/>
           <w14:ligatures w14:val="none"/>
@@ -2258,16 +2136,17 @@
           <w:numId w:val="8"/>
         </w:numPr>
         <w:spacing w:before="100" w:beforeAutospacing="1" w:after="100" w:afterAutospacing="1" w:line="240" w:lineRule="auto"/>
-        <w:rPr>
-          <w:rFonts w:ascii="Times New Roman" w:eastAsia="Times New Roman" w:hAnsi="Times New Roman" w:cs="Times New Roman"/>
-          <w:kern w:val="0"/>
-          <w:lang w:eastAsia="es-CO"/>
-          <w14:ligatures w14:val="none"/>
-        </w:rPr>
-      </w:pPr>
-      <w:r>
-        <w:rPr>
-          <w:rFonts w:ascii="Times New Roman" w:eastAsia="Times New Roman" w:hAnsi="Times New Roman" w:cs="Times New Roman"/>
+        <w:jc w:val="both"/>
+        <w:rPr>
+          <w:rFonts w:ascii="Arial" w:eastAsia="Times New Roman" w:hAnsi="Arial" w:cs="Arial"/>
+          <w:kern w:val="0"/>
+          <w:lang w:eastAsia="es-CO"/>
+          <w14:ligatures w14:val="none"/>
+        </w:rPr>
+      </w:pPr>
+      <w:r>
+        <w:rPr>
+          <w:rFonts w:ascii="Arial" w:eastAsia="Times New Roman" w:hAnsi="Arial" w:cs="Arial"/>
           <w:kern w:val="0"/>
           <w:lang w:eastAsia="es-CO"/>
           <w14:ligatures w14:val="none"/>
@@ -2275,7 +2154,14 @@
         <w:t>Ajustar frecuencia de reporte según autonomía deseada</w:t>
       </w:r>
     </w:p>
-    <w:p/>
+    <w:p>
+      <w:pPr>
+        <w:jc w:val="both"/>
+        <w:rPr>
+          <w:rFonts w:ascii="Arial" w:hAnsi="Arial" w:cs="Arial"/>
+        </w:rPr>
+      </w:pPr>
+    </w:p>
     <w:sectPr>
       <w:pgSz w:w="12240" w:h="15840"/>
       <w:pgMar w:top="1417" w:right="1701" w:bottom="1417" w:left="1701" w:header="708" w:footer="708" w:gutter="0"/>
